--- a/JDBC/JDBC.docx
+++ b/JDBC/JDBC.docx
@@ -314,12 +314,14 @@
       <w:r>
         <w:t>.</w:t>
       </w:r>
+      <w:proofErr w:type="spellStart"/>
       <w:r>
         <w:rPr>
           <w:lang w:val="en-US"/>
         </w:rPr>
         <w:t>forName</w:t>
       </w:r>
+      <w:proofErr w:type="spellEnd"/>
       <w:r>
         <w:t xml:space="preserve">() </w:t>
       </w:r>
@@ -1289,20 +1291,16 @@
       <w:r>
         <w:t xml:space="preserve">наследник </w:t>
       </w:r>
+      <w:proofErr w:type="spellStart"/>
       <w:r>
         <w:rPr>
           <w:lang w:val="en-US"/>
         </w:rPr>
         <w:t>PreparedStatment</w:t>
       </w:r>
-      <w:r>
-        <w:t>,</w:t>
-      </w:r>
-      <w:r>
-        <w:t xml:space="preserve"> конфигурируются входные и выходные параметры,</w:t>
-      </w:r>
-      <w:r>
-        <w:t xml:space="preserve"> используется для</w:t>
+      <w:proofErr w:type="spellEnd"/>
+      <w:r>
+        <w:t>, конфигурируются входные и выходные параметры, используется для</w:t>
       </w:r>
       <w:r>
         <w:t xml:space="preserve"> </w:t>
@@ -1339,10 +1337,7 @@
         <w:t>)</w:t>
       </w:r>
       <w:r>
-        <w:t>. Имеет</w:t>
-      </w:r>
-      <w:r>
-        <w:t xml:space="preserve"> общий принцип работы с</w:t>
+        <w:t>. Имеет общий принцип работы с</w:t>
       </w:r>
       <w:r>
         <w:t xml:space="preserve"> </w:t>
@@ -1801,8 +1796,6 @@
       <w:r>
         <w:t>, значение которых должно быть установлено до исполнения запроса.</w:t>
       </w:r>
-      <w:bookmarkStart w:id="0" w:name="_GoBack"/>
-      <w:bookmarkEnd w:id="0"/>
     </w:p>
     <w:p>
       <w:pPr>
@@ -3617,6 +3610,7 @@
       </w:r>
     </w:p>
     <w:p>
+      <w:proofErr w:type="gramStart"/>
       <w:r>
         <w:rPr>
           <w:lang w:val="en-US"/>
@@ -3624,21 +3618,17 @@
         <w:t>executeUpdate</w:t>
       </w:r>
       <w:r>
-        <w:t>()</w:t>
+        <w:t>(</w:t>
+      </w:r>
+      <w:proofErr w:type="gramEnd"/>
+      <w:r>
+        <w:t>)</w:t>
       </w:r>
       <w:r>
         <w:t xml:space="preserve"> – </w:t>
       </w:r>
       <w:r>
-        <w:t>отличается возвращаемым значением, возвращает число затронутых операцией записей (-</w:t>
-      </w:r>
-      <w:proofErr w:type="gramStart"/>
-      <w:r>
-        <w:t>1</w:t>
-      </w:r>
-      <w:proofErr w:type="gramEnd"/>
-      <w:r>
-        <w:t xml:space="preserve"> если таких нет). Используется, когда не требуется получить </w:t>
+        <w:t xml:space="preserve">отличается возвращаемым значением, возвращает число затронутых операцией записей (-1 если таких нет). Используется, когда не требуется получить </w:t>
       </w:r>
       <w:r>
         <w:t>множество результатов запроса.</w:t>
@@ -3804,7 +3794,6 @@
         <w:rPr>
           <w:b/>
           <w:i/>
-          <w:lang w:val="en-US"/>
         </w:rPr>
       </w:pPr>
     </w:p>
@@ -3979,45 +3968,64 @@
         <w:t xml:space="preserve">– </w:t>
       </w:r>
       <w:r>
-        <w:t xml:space="preserve">структура для группировки запросов, подразумевающих возвращение кол-ва измененных строк или отсутствие значения (не </w:t>
-      </w:r>
-      <w:r>
-        <w:rPr>
-          <w:lang w:val="en-US"/>
-        </w:rPr>
-        <w:t>Select</w:t>
+        <w:t xml:space="preserve">механизм для группировки </w:t>
+      </w:r>
+      <w:r>
+        <w:rPr>
+          <w:lang w:val="en-US"/>
+        </w:rPr>
+        <w:t>SQL</w:t>
+      </w:r>
+      <w:r>
+        <w:t>-</w:t>
+      </w:r>
+      <w:r>
+        <w:t>запросов и отправки их в БД как один пакет. Используется для запросов, которые не</w:t>
+      </w:r>
+      <w:r>
+        <w:t xml:space="preserve"> имеют возвращаемого результата </w:t>
+      </w:r>
+      <w:r>
+        <w:t>(</w:t>
+      </w:r>
+      <w:r>
+        <w:t xml:space="preserve">не используется для </w:t>
+      </w:r>
+      <w:r>
+        <w:rPr>
+          <w:lang w:val="en-US"/>
+        </w:rPr>
+        <w:t>select</w:t>
       </w:r>
       <w:r>
         <w:t>)</w:t>
       </w:r>
       <w:r>
-        <w:t xml:space="preserve"> </w:t>
-      </w:r>
-      <w:r>
-        <w:t xml:space="preserve">для каждого запроса (при использовании </w:t>
-      </w:r>
-      <w:proofErr w:type="spellStart"/>
-      <w:r>
-        <w:rPr>
-          <w:lang w:val="en-US"/>
-        </w:rPr>
-        <w:t>executeUpdate</w:t>
-      </w:r>
-      <w:proofErr w:type="spellEnd"/>
-      <w:r>
-        <w:t xml:space="preserve"> </w:t>
-      </w:r>
-      <w:r>
-        <w:t>вернется только число обновлений для последнего запроса)</w:t>
-      </w:r>
-      <w:r>
-        <w:t xml:space="preserve">. </w:t>
-      </w:r>
-      <w:r>
-        <w:t>Необходим для оптимизации производительности путем уменьшение накладных расходов</w:t>
-      </w:r>
-      <w:r>
-        <w:t xml:space="preserve"> </w:t>
+        <w:t xml:space="preserve">. Используется только со </w:t>
+      </w:r>
+      <w:r>
+        <w:rPr>
+          <w:lang w:val="en-US"/>
+        </w:rPr>
+        <w:t>statement</w:t>
+      </w:r>
+      <w:r>
+        <w:t xml:space="preserve">, т.к. </w:t>
+      </w:r>
+      <w:r>
+        <w:rPr>
+          <w:lang w:val="en-US"/>
+        </w:rPr>
+        <w:t>prepareStatement</w:t>
+      </w:r>
+      <w:r>
+        <w:t xml:space="preserve"> </w:t>
+      </w:r>
+      <w:r>
+        <w:t xml:space="preserve">создается под каждый запрос. </w:t>
+      </w:r>
+      <w:r>
+        <w:t xml:space="preserve">Необходим для оптимизации производительности путем уменьшение накладных расходов </w:t>
       </w:r>
       <w:r>
         <w:t>на связь с базой данных за счет уменьшения числа обращений между приложением и базой данных</w:t>
@@ -4025,8 +4033,9 @@
       <w:r>
         <w:t>.</w:t>
       </w:r>
-    </w:p>
-    <w:p>
+      <w:r>
+        <w:t xml:space="preserve"> </w:t>
+      </w:r>
       <w:r>
         <w:t>Взаимодействие осуществляется посредством методов</w:t>
       </w:r>
@@ -4519,7 +4528,6 @@
         <w:rPr>
           <w:b/>
         </w:rPr>
-        <w:lastRenderedPageBreak/>
         <w:t xml:space="preserve">NO_GENERATED_KEYS – </w:t>
       </w:r>
       <w:r>
@@ -4532,19 +4540,7 @@
           <w:rPr>
             <w:rStyle w:val="a6"/>
           </w:rPr>
-          <w:t>Код с использованием конс</w:t>
-        </w:r>
-        <w:r>
-          <w:rPr>
-            <w:rStyle w:val="a6"/>
-          </w:rPr>
-          <w:t>т</w:t>
-        </w:r>
-        <w:r>
-          <w:rPr>
-            <w:rStyle w:val="a6"/>
-          </w:rPr>
-          <w:t>ант</w:t>
+          <w:t>Код с использованием констант</w:t>
         </w:r>
       </w:hyperlink>
     </w:p>
@@ -4880,19 +4876,6 @@
         <w:t>Clob</w:t>
       </w:r>
       <w:proofErr w:type="spellEnd"/>
-      <w:r>
-        <w:rPr>
-          <w:b/>
-        </w:rPr>
-        <w:t>/</w:t>
-      </w:r>
-      <w:r>
-        <w:rPr>
-          <w:b/>
-          <w:lang w:val="en-US"/>
-        </w:rPr>
-        <w:t>Array</w:t>
-      </w:r>
     </w:p>
     <w:p>
       <w:r>
@@ -4902,6 +4885,36 @@
         <w:t>Blob</w:t>
       </w:r>
       <w:r>
+        <w:t xml:space="preserve"> (</w:t>
+      </w:r>
+      <w:r>
+        <w:rPr>
+          <w:lang w:val="en-US"/>
+        </w:rPr>
+        <w:t>binary</w:t>
+      </w:r>
+      <w:r>
+        <w:t xml:space="preserve"> </w:t>
+      </w:r>
+      <w:r>
+        <w:rPr>
+          <w:lang w:val="en-US"/>
+        </w:rPr>
+        <w:t>large</w:t>
+      </w:r>
+      <w:r>
+        <w:t xml:space="preserve"> </w:t>
+      </w:r>
+      <w:r>
+        <w:rPr>
+          <w:lang w:val="en-US"/>
+        </w:rPr>
+        <w:t>object</w:t>
+      </w:r>
+      <w:r>
+        <w:t>)</w:t>
+      </w:r>
+      <w:r>
         <w:t xml:space="preserve">, </w:t>
       </w:r>
       <w:proofErr w:type="spellStart"/>
@@ -4913,67 +4926,49 @@
       </w:r>
       <w:proofErr w:type="spellEnd"/>
       <w:r>
+        <w:t xml:space="preserve"> (</w:t>
+      </w:r>
+      <w:r>
+        <w:rPr>
+          <w:lang w:val="en-US"/>
+        </w:rPr>
+        <w:t>character</w:t>
+      </w:r>
+      <w:r>
+        <w:t xml:space="preserve"> </w:t>
+      </w:r>
+      <w:r>
+        <w:rPr>
+          <w:lang w:val="en-US"/>
+        </w:rPr>
+        <w:t>large</w:t>
+      </w:r>
+      <w:r>
+        <w:t xml:space="preserve"> </w:t>
+      </w:r>
+      <w:r>
+        <w:rPr>
+          <w:lang w:val="en-US"/>
+        </w:rPr>
+        <w:t>object</w:t>
+      </w:r>
+      <w:r>
+        <w:t>)</w:t>
+      </w:r>
+      <w:r>
         <w:t xml:space="preserve"> – типы данных в некоторых БД</w:t>
       </w:r>
       <w:r>
-        <w:t xml:space="preserve">, которым соответствуют </w:t>
-      </w:r>
-      <w:r>
-        <w:rPr>
-          <w:lang w:val="en-US"/>
-        </w:rPr>
-        <w:t>binary</w:t>
-      </w:r>
-      <w:r>
-        <w:t xml:space="preserve"> </w:t>
-      </w:r>
-      <w:r>
-        <w:rPr>
-          <w:lang w:val="en-US"/>
-        </w:rPr>
-        <w:t>large</w:t>
-      </w:r>
-      <w:r>
-        <w:t xml:space="preserve"> </w:t>
-      </w:r>
-      <w:r>
-        <w:rPr>
-          <w:lang w:val="en-US"/>
-        </w:rPr>
-        <w:t>object</w:t>
-      </w:r>
-      <w:r>
-        <w:t xml:space="preserve"> </w:t>
-      </w:r>
-      <w:r>
-        <w:t xml:space="preserve">и </w:t>
-      </w:r>
-      <w:r>
-        <w:rPr>
-          <w:lang w:val="en-US"/>
-        </w:rPr>
-        <w:t>character</w:t>
-      </w:r>
-      <w:r>
-        <w:t xml:space="preserve"> </w:t>
-      </w:r>
-      <w:r>
-        <w:rPr>
-          <w:lang w:val="en-US"/>
-        </w:rPr>
-        <w:t>large</w:t>
-      </w:r>
-      <w:r>
-        <w:t xml:space="preserve"> </w:t>
-      </w:r>
-      <w:r>
-        <w:rPr>
-          <w:lang w:val="en-US"/>
-        </w:rPr>
-        <w:t>object</w:t>
-      </w:r>
-      <w:r>
-        <w:t xml:space="preserve"> (для хранения крупноразмерных объектов),</w:t>
+        <w:t xml:space="preserve"> </w:t>
+      </w:r>
+      <w:r>
+        <w:t>для хранения крупноразмерных</w:t>
+      </w:r>
+      <w:r>
+        <w:t xml:space="preserve"> бинарных или текстовых файлов</w:t>
+      </w:r>
+      <w:r>
+        <w:t>,</w:t>
       </w:r>
       <w:r>
         <w:t xml:space="preserve"> которые имеют соответствующие классы в </w:t>
@@ -4986,6 +4981,186 @@
       </w:r>
       <w:r>
         <w:t>.</w:t>
+      </w:r>
+    </w:p>
+    <w:p>
+      <w:r>
+        <w:t xml:space="preserve">В </w:t>
+      </w:r>
+      <w:r>
+        <w:rPr>
+          <w:lang w:val="en-US"/>
+        </w:rPr>
+        <w:t>PostgreSQL</w:t>
+      </w:r>
+      <w:r>
+        <w:t xml:space="preserve"> </w:t>
+      </w:r>
+      <w:r>
+        <w:t xml:space="preserve">отсутствуют такие типы данных, для хранения данных типа </w:t>
+      </w:r>
+      <w:r>
+        <w:rPr>
+          <w:lang w:val="en-US"/>
+        </w:rPr>
+        <w:t>BLOB</w:t>
+      </w:r>
+      <w:r>
+        <w:t xml:space="preserve"> </w:t>
+      </w:r>
+      <w:r>
+        <w:t xml:space="preserve">используется тип данных </w:t>
+      </w:r>
+      <w:proofErr w:type="spellStart"/>
+      <w:r>
+        <w:rPr>
+          <w:lang w:val="en-US"/>
+        </w:rPr>
+        <w:t>bytea</w:t>
+      </w:r>
+      <w:proofErr w:type="spellEnd"/>
+      <w:r>
+        <w:t xml:space="preserve">, вместо </w:t>
+      </w:r>
+      <w:r>
+        <w:rPr>
+          <w:lang w:val="en-US"/>
+        </w:rPr>
+        <w:t>CLOB</w:t>
+      </w:r>
+      <w:r>
+        <w:t xml:space="preserve"> </w:t>
+      </w:r>
+      <w:r>
+        <w:t xml:space="preserve">используется тип данных </w:t>
+      </w:r>
+      <w:r>
+        <w:rPr>
+          <w:lang w:val="en-US"/>
+        </w:rPr>
+        <w:t>text</w:t>
+      </w:r>
+      <w:r>
+        <w:t xml:space="preserve"> и вместо стандартного способа создания таких объектов (с помощью </w:t>
+      </w:r>
+      <w:proofErr w:type="gramStart"/>
+      <w:r>
+        <w:rPr>
+          <w:lang w:val="en-US"/>
+        </w:rPr>
+        <w:t>connection</w:t>
+      </w:r>
+      <w:r>
+        <w:t>.</w:t>
+      </w:r>
+      <w:proofErr w:type="spellStart"/>
+      <w:r>
+        <w:rPr>
+          <w:lang w:val="en-US"/>
+        </w:rPr>
+        <w:t>creteBlob</w:t>
+      </w:r>
+      <w:proofErr w:type="spellEnd"/>
+      <w:proofErr w:type="gramEnd"/>
+      <w:r>
+        <w:t>/</w:t>
+      </w:r>
+      <w:proofErr w:type="spellStart"/>
+      <w:r>
+        <w:rPr>
+          <w:lang w:val="en-US"/>
+        </w:rPr>
+        <w:t>Clob</w:t>
+      </w:r>
+      <w:proofErr w:type="spellEnd"/>
+      <w:r>
+        <w:t xml:space="preserve"> и конфигурирования этого объекта)</w:t>
+      </w:r>
+      <w:r>
+        <w:t xml:space="preserve"> </w:t>
+      </w:r>
+      <w:r>
+        <w:t xml:space="preserve">используется установка соответствующих параметров </w:t>
+      </w:r>
+      <w:proofErr w:type="spellStart"/>
+      <w:r>
+        <w:rPr>
+          <w:lang w:val="en-US"/>
+        </w:rPr>
+        <w:t>prepareStatement</w:t>
+      </w:r>
+      <w:proofErr w:type="spellEnd"/>
+      <w:r>
+        <w:t xml:space="preserve"> (</w:t>
+      </w:r>
+      <w:proofErr w:type="spellStart"/>
+      <w:r>
+        <w:rPr>
+          <w:lang w:val="en-US"/>
+        </w:rPr>
+        <w:t>setBytes</w:t>
+      </w:r>
+      <w:proofErr w:type="spellEnd"/>
+      <w:r>
+        <w:t xml:space="preserve">, </w:t>
+      </w:r>
+      <w:proofErr w:type="spellStart"/>
+      <w:r>
+        <w:rPr>
+          <w:lang w:val="en-US"/>
+        </w:rPr>
+        <w:t>setString</w:t>
+      </w:r>
+      <w:proofErr w:type="spellEnd"/>
+      <w:r>
+        <w:t>).</w:t>
+      </w:r>
+    </w:p>
+    <w:p>
+      <w:pPr>
+        <w:rPr>
+          <w:b/>
+        </w:rPr>
+      </w:pPr>
+    </w:p>
+    <w:p>
+      <w:pPr>
+        <w:rPr>
+          <w:b/>
+          <w:lang w:val="en-US"/>
+        </w:rPr>
+      </w:pPr>
+      <w:r>
+        <w:rPr>
+          <w:b/>
+        </w:rPr>
+        <w:t>Получение</w:t>
+      </w:r>
+      <w:r>
+        <w:rPr>
+          <w:b/>
+          <w:lang w:val="en-US"/>
+        </w:rPr>
+        <w:t xml:space="preserve"> </w:t>
+      </w:r>
+      <w:r>
+        <w:rPr>
+          <w:b/>
+        </w:rPr>
+        <w:t>нескольких</w:t>
+      </w:r>
+      <w:r>
+        <w:rPr>
+          <w:b/>
+          <w:lang w:val="en-US"/>
+        </w:rPr>
+        <w:t xml:space="preserve"> </w:t>
+      </w:r>
+      <w:r>
+        <w:rPr>
+          <w:b/>
+        </w:rPr>
+        <w:t>множеств</w:t>
       </w:r>
     </w:p>
     <w:p>
@@ -5026,7 +5201,29 @@
           <w:szCs w:val="20"/>
           <w:lang w:val="en-US" w:eastAsia="ru-RU"/>
         </w:rPr>
-        <w:t xml:space="preserve">String line = </w:t>
+        <w:t xml:space="preserve">String </w:t>
+      </w:r>
+      <w:proofErr w:type="spellStart"/>
+      <w:r>
+        <w:rPr>
+          <w:rFonts w:ascii="Courier New" w:eastAsia="Times New Roman" w:hAnsi="Courier New" w:cs="Courier New"/>
+          <w:color w:val="BCBEC4"/>
+          <w:sz w:val="20"/>
+          <w:szCs w:val="20"/>
+          <w:lang w:val="en-US" w:eastAsia="ru-RU"/>
+        </w:rPr>
+        <w:t>sql</w:t>
+      </w:r>
+      <w:proofErr w:type="spellEnd"/>
+      <w:r>
+        <w:rPr>
+          <w:rFonts w:ascii="Courier New" w:eastAsia="Times New Roman" w:hAnsi="Courier New" w:cs="Courier New"/>
+          <w:color w:val="BCBEC4"/>
+          <w:sz w:val="20"/>
+          <w:szCs w:val="20"/>
+          <w:lang w:val="en-US" w:eastAsia="ru-RU"/>
+        </w:rPr>
+        <w:t xml:space="preserve"> = </w:t>
       </w:r>
       <w:r>
         <w:rPr>
@@ -5036,7 +5233,7 @@
           <w:szCs w:val="20"/>
           <w:lang w:val="en-US" w:eastAsia="ru-RU"/>
         </w:rPr>
-        <w:t>"</w:t>
+        <w:t>"""</w:t>
       </w:r>
       <w:r>
         <w:rPr>
@@ -5044,12 +5241,23 @@
           <w:color w:val="6AAB73"/>
           <w:sz w:val="20"/>
           <w:szCs w:val="20"/>
+          <w:lang w:val="en-US" w:eastAsia="ru-RU"/>
+        </w:rPr>
+        <w:br/>
+        <w:t xml:space="preserve">        </w:t>
+      </w:r>
+      <w:r>
+        <w:rPr>
+          <w:rFonts w:ascii="Courier New" w:eastAsia="Times New Roman" w:hAnsi="Courier New" w:cs="Courier New"/>
+          <w:color w:val="6AAB73"/>
+          <w:sz w:val="20"/>
+          <w:szCs w:val="20"/>
           <w:shd w:val="clear" w:color="auto" w:fill="293C40"/>
           <w:lang w:val="en-US" w:eastAsia="ru-RU"/>
         </w:rPr>
-        <w:t xml:space="preserve">UPDATE new_table SET image </w:t>
-      </w:r>
-      <w:proofErr w:type="gramStart"/>
+        <w:t xml:space="preserve">select * from </w:t>
+      </w:r>
+      <w:proofErr w:type="spellStart"/>
       <w:r>
         <w:rPr>
           <w:rFonts w:ascii="Courier New" w:eastAsia="Times New Roman" w:hAnsi="Courier New" w:cs="Courier New"/>
@@ -5059,9 +5267,9 @@
           <w:shd w:val="clear" w:color="auto" w:fill="293C40"/>
           <w:lang w:val="en-US" w:eastAsia="ru-RU"/>
         </w:rPr>
-        <w:t>= ?</w:t>
-      </w:r>
-      <w:proofErr w:type="gramEnd"/>
+        <w:t>new_table</w:t>
+      </w:r>
+      <w:proofErr w:type="spellEnd"/>
       <w:r>
         <w:rPr>
           <w:rFonts w:ascii="Courier New" w:eastAsia="Times New Roman" w:hAnsi="Courier New" w:cs="Courier New"/>
@@ -5071,7 +5279,7 @@
           <w:shd w:val="clear" w:color="auto" w:fill="293C40"/>
           <w:lang w:val="en-US" w:eastAsia="ru-RU"/>
         </w:rPr>
-        <w:t xml:space="preserve"> where id = ?</w:t>
+        <w:t xml:space="preserve"> where id &gt; 35;</w:t>
       </w:r>
       <w:r>
         <w:rPr>
@@ -5079,9 +5287,76 @@
           <w:color w:val="6AAB73"/>
           <w:sz w:val="20"/>
           <w:szCs w:val="20"/>
-          <w:lang w:val="en-US" w:eastAsia="ru-RU"/>
-        </w:rPr>
-        <w:t>"</w:t>
+          <w:shd w:val="clear" w:color="auto" w:fill="293C40"/>
+          <w:lang w:val="en-US" w:eastAsia="ru-RU"/>
+        </w:rPr>
+        <w:br/>
+      </w:r>
+      <w:r>
+        <w:rPr>
+          <w:rFonts w:ascii="Courier New" w:eastAsia="Times New Roman" w:hAnsi="Courier New" w:cs="Courier New"/>
+          <w:color w:val="6AAB73"/>
+          <w:sz w:val="20"/>
+          <w:szCs w:val="20"/>
+          <w:lang w:val="en-US" w:eastAsia="ru-RU"/>
+        </w:rPr>
+        <w:t xml:space="preserve">        </w:t>
+      </w:r>
+      <w:r>
+        <w:rPr>
+          <w:rFonts w:ascii="Courier New" w:eastAsia="Times New Roman" w:hAnsi="Courier New" w:cs="Courier New"/>
+          <w:color w:val="6AAB73"/>
+          <w:sz w:val="20"/>
+          <w:szCs w:val="20"/>
+          <w:shd w:val="clear" w:color="auto" w:fill="293C40"/>
+          <w:lang w:val="en-US" w:eastAsia="ru-RU"/>
+        </w:rPr>
+        <w:t xml:space="preserve">select * from </w:t>
+      </w:r>
+      <w:proofErr w:type="spellStart"/>
+      <w:r>
+        <w:rPr>
+          <w:rFonts w:ascii="Courier New" w:eastAsia="Times New Roman" w:hAnsi="Courier New" w:cs="Courier New"/>
+          <w:color w:val="6AAB73"/>
+          <w:sz w:val="20"/>
+          <w:szCs w:val="20"/>
+          <w:shd w:val="clear" w:color="auto" w:fill="293C40"/>
+          <w:lang w:val="en-US" w:eastAsia="ru-RU"/>
+        </w:rPr>
+        <w:t>new_table</w:t>
+      </w:r>
+      <w:proofErr w:type="spellEnd"/>
+      <w:r>
+        <w:rPr>
+          <w:rFonts w:ascii="Courier New" w:eastAsia="Times New Roman" w:hAnsi="Courier New" w:cs="Courier New"/>
+          <w:color w:val="6AAB73"/>
+          <w:sz w:val="20"/>
+          <w:szCs w:val="20"/>
+          <w:shd w:val="clear" w:color="auto" w:fill="293C40"/>
+          <w:lang w:val="en-US" w:eastAsia="ru-RU"/>
+        </w:rPr>
+        <w:t xml:space="preserve"> where id &gt; 36;</w:t>
+      </w:r>
+      <w:r>
+        <w:rPr>
+          <w:rFonts w:ascii="Courier New" w:eastAsia="Times New Roman" w:hAnsi="Courier New" w:cs="Courier New"/>
+          <w:color w:val="6AAB73"/>
+          <w:sz w:val="20"/>
+          <w:szCs w:val="20"/>
+          <w:shd w:val="clear" w:color="auto" w:fill="293C40"/>
+          <w:lang w:val="en-US" w:eastAsia="ru-RU"/>
+        </w:rPr>
+        <w:br/>
+      </w:r>
+      <w:r>
+        <w:rPr>
+          <w:rFonts w:ascii="Courier New" w:eastAsia="Times New Roman" w:hAnsi="Courier New" w:cs="Courier New"/>
+          <w:color w:val="6AAB73"/>
+          <w:sz w:val="20"/>
+          <w:szCs w:val="20"/>
+          <w:lang w:val="en-US" w:eastAsia="ru-RU"/>
+        </w:rPr>
+        <w:t xml:space="preserve">        """</w:t>
       </w:r>
       <w:r>
         <w:rPr>
@@ -5302,109 +5577,34 @@
           <w:szCs w:val="20"/>
           <w:lang w:val="en-US" w:eastAsia="ru-RU"/>
         </w:rPr>
-        <w:t>(line);</w:t>
-      </w:r>
-      <w:r>
-        <w:rPr>
-          <w:rFonts w:ascii="Courier New" w:eastAsia="Times New Roman" w:hAnsi="Courier New" w:cs="Courier New"/>
-          <w:color w:val="BCBEC4"/>
-          <w:sz w:val="20"/>
-          <w:szCs w:val="20"/>
-          <w:lang w:val="en-US" w:eastAsia="ru-RU"/>
-        </w:rPr>
-        <w:br/>
-        <w:t xml:space="preserve">    Blob </w:t>
-      </w:r>
-      <w:proofErr w:type="spellStart"/>
-      <w:r>
-        <w:rPr>
-          <w:rFonts w:ascii="Courier New" w:eastAsia="Times New Roman" w:hAnsi="Courier New" w:cs="Courier New"/>
-          <w:color w:val="BCBEC4"/>
-          <w:sz w:val="20"/>
-          <w:szCs w:val="20"/>
-          <w:lang w:val="en-US" w:eastAsia="ru-RU"/>
-        </w:rPr>
-        <w:t>blob</w:t>
-      </w:r>
-      <w:proofErr w:type="spellEnd"/>
-      <w:r>
-        <w:rPr>
-          <w:rFonts w:ascii="Courier New" w:eastAsia="Times New Roman" w:hAnsi="Courier New" w:cs="Courier New"/>
-          <w:color w:val="BCBEC4"/>
-          <w:sz w:val="20"/>
-          <w:szCs w:val="20"/>
-          <w:lang w:val="en-US" w:eastAsia="ru-RU"/>
-        </w:rPr>
-        <w:t xml:space="preserve"> = </w:t>
-      </w:r>
-      <w:proofErr w:type="spellStart"/>
-      <w:r>
-        <w:rPr>
-          <w:rFonts w:ascii="Courier New" w:eastAsia="Times New Roman" w:hAnsi="Courier New" w:cs="Courier New"/>
-          <w:color w:val="BCBEC4"/>
-          <w:sz w:val="20"/>
-          <w:szCs w:val="20"/>
-          <w:lang w:val="en-US" w:eastAsia="ru-RU"/>
-        </w:rPr>
-        <w:t>connection.createBlob</w:t>
-      </w:r>
-      <w:proofErr w:type="spellEnd"/>
-      <w:r>
-        <w:rPr>
-          <w:rFonts w:ascii="Courier New" w:eastAsia="Times New Roman" w:hAnsi="Courier New" w:cs="Courier New"/>
-          <w:color w:val="BCBEC4"/>
-          <w:sz w:val="20"/>
-          <w:szCs w:val="20"/>
-          <w:lang w:val="en-US" w:eastAsia="ru-RU"/>
-        </w:rPr>
-        <w:t xml:space="preserve">(); </w:t>
-      </w:r>
-      <w:r>
-        <w:rPr>
-          <w:rFonts w:ascii="Courier New" w:eastAsia="Times New Roman" w:hAnsi="Courier New" w:cs="Courier New"/>
-          <w:color w:val="7A7E85"/>
-          <w:sz w:val="20"/>
-          <w:szCs w:val="20"/>
-          <w:lang w:val="en-US" w:eastAsia="ru-RU"/>
-        </w:rPr>
-        <w:t xml:space="preserve">// </w:t>
-      </w:r>
-      <w:r>
-        <w:rPr>
-          <w:rFonts w:ascii="Courier New" w:eastAsia="Times New Roman" w:hAnsi="Courier New" w:cs="Courier New"/>
-          <w:color w:val="7A7E85"/>
-          <w:sz w:val="20"/>
-          <w:szCs w:val="20"/>
-          <w:lang w:eastAsia="ru-RU"/>
-        </w:rPr>
-        <w:t>создать</w:t>
-      </w:r>
-      <w:r>
-        <w:rPr>
-          <w:rFonts w:ascii="Courier New" w:eastAsia="Times New Roman" w:hAnsi="Courier New" w:cs="Courier New"/>
-          <w:color w:val="7A7E85"/>
-          <w:sz w:val="20"/>
-          <w:szCs w:val="20"/>
-          <w:lang w:val="en-US" w:eastAsia="ru-RU"/>
-        </w:rPr>
-        <w:t xml:space="preserve"> </w:t>
-      </w:r>
-      <w:proofErr w:type="spellStart"/>
-      <w:r>
-        <w:rPr>
-          <w:rFonts w:ascii="Courier New" w:eastAsia="Times New Roman" w:hAnsi="Courier New" w:cs="Courier New"/>
-          <w:color w:val="7A7E85"/>
-          <w:sz w:val="20"/>
-          <w:szCs w:val="20"/>
-          <w:lang w:eastAsia="ru-RU"/>
-        </w:rPr>
-        <w:t>блоб</w:t>
-      </w:r>
-      <w:proofErr w:type="spellEnd"/>
-      <w:r>
-        <w:rPr>
-          <w:rFonts w:ascii="Courier New" w:eastAsia="Times New Roman" w:hAnsi="Courier New" w:cs="Courier New"/>
-          <w:color w:val="7A7E85"/>
+        <w:t>(</w:t>
+      </w:r>
+      <w:proofErr w:type="spellStart"/>
+      <w:r>
+        <w:rPr>
+          <w:rFonts w:ascii="Courier New" w:eastAsia="Times New Roman" w:hAnsi="Courier New" w:cs="Courier New"/>
+          <w:color w:val="BCBEC4"/>
+          <w:sz w:val="20"/>
+          <w:szCs w:val="20"/>
+          <w:lang w:val="en-US" w:eastAsia="ru-RU"/>
+        </w:rPr>
+        <w:t>sql</w:t>
+      </w:r>
+      <w:proofErr w:type="spellEnd"/>
+      <w:r>
+        <w:rPr>
+          <w:rFonts w:ascii="Courier New" w:eastAsia="Times New Roman" w:hAnsi="Courier New" w:cs="Courier New"/>
+          <w:color w:val="BCBEC4"/>
+          <w:sz w:val="20"/>
+          <w:szCs w:val="20"/>
+          <w:lang w:val="en-US" w:eastAsia="ru-RU"/>
+        </w:rPr>
+        <w:t>);</w:t>
+      </w:r>
+      <w:r>
+        <w:rPr>
+          <w:rFonts w:ascii="Courier New" w:eastAsia="Times New Roman" w:hAnsi="Courier New" w:cs="Courier New"/>
+          <w:color w:val="BCBEC4"/>
           <w:sz w:val="20"/>
           <w:szCs w:val="20"/>
           <w:lang w:val="en-US" w:eastAsia="ru-RU"/>
@@ -5412,115 +5612,411 @@
         <w:br/>
         <w:t xml:space="preserve">    </w:t>
       </w:r>
-      <w:proofErr w:type="spellStart"/>
-      <w:r>
-        <w:rPr>
-          <w:rFonts w:ascii="Courier New" w:eastAsia="Times New Roman" w:hAnsi="Courier New" w:cs="Courier New"/>
-          <w:color w:val="BCBEC4"/>
-          <w:sz w:val="20"/>
-          <w:szCs w:val="20"/>
-          <w:lang w:val="en-US" w:eastAsia="ru-RU"/>
-        </w:rPr>
-        <w:t>blob.setBytes</w:t>
-      </w:r>
-      <w:proofErr w:type="spellEnd"/>
-      <w:r>
-        <w:rPr>
-          <w:rFonts w:ascii="Courier New" w:eastAsia="Times New Roman" w:hAnsi="Courier New" w:cs="Courier New"/>
-          <w:color w:val="BCBEC4"/>
-          <w:sz w:val="20"/>
-          <w:szCs w:val="20"/>
-          <w:lang w:val="en-US" w:eastAsia="ru-RU"/>
-        </w:rPr>
-        <w:t>(</w:t>
-      </w:r>
-      <w:r>
-        <w:rPr>
-          <w:rFonts w:ascii="Courier New" w:eastAsia="Times New Roman" w:hAnsi="Courier New" w:cs="Courier New"/>
-          <w:color w:val="2AACB8"/>
-          <w:sz w:val="20"/>
-          <w:szCs w:val="20"/>
-          <w:lang w:val="en-US" w:eastAsia="ru-RU"/>
-        </w:rPr>
-        <w:t>1</w:t>
-      </w:r>
-      <w:r>
-        <w:rPr>
-          <w:rFonts w:ascii="Courier New" w:eastAsia="Times New Roman" w:hAnsi="Courier New" w:cs="Courier New"/>
-          <w:color w:val="BCBEC4"/>
+      <w:r>
+        <w:rPr>
+          <w:rFonts w:ascii="Courier New" w:eastAsia="Times New Roman" w:hAnsi="Courier New" w:cs="Courier New"/>
+          <w:color w:val="CF8E6D"/>
+          <w:sz w:val="20"/>
+          <w:szCs w:val="20"/>
+          <w:lang w:val="en-US" w:eastAsia="ru-RU"/>
+        </w:rPr>
+        <w:t xml:space="preserve">boolean </w:t>
+      </w:r>
+      <w:proofErr w:type="spellStart"/>
+      <w:r>
+        <w:rPr>
+          <w:rFonts w:ascii="Courier New" w:eastAsia="Times New Roman" w:hAnsi="Courier New" w:cs="Courier New"/>
+          <w:color w:val="BCBEC4"/>
+          <w:sz w:val="20"/>
+          <w:szCs w:val="20"/>
+          <w:lang w:val="en-US" w:eastAsia="ru-RU"/>
+        </w:rPr>
+        <w:t>hasRes</w:t>
+      </w:r>
+      <w:proofErr w:type="spellEnd"/>
+      <w:r>
+        <w:rPr>
+          <w:rFonts w:ascii="Courier New" w:eastAsia="Times New Roman" w:hAnsi="Courier New" w:cs="Courier New"/>
+          <w:color w:val="BCBEC4"/>
+          <w:sz w:val="20"/>
+          <w:szCs w:val="20"/>
+          <w:lang w:val="en-US" w:eastAsia="ru-RU"/>
+        </w:rPr>
+        <w:t xml:space="preserve"> = </w:t>
+      </w:r>
+      <w:proofErr w:type="spellStart"/>
+      <w:r>
+        <w:rPr>
+          <w:rFonts w:ascii="Courier New" w:eastAsia="Times New Roman" w:hAnsi="Courier New" w:cs="Courier New"/>
+          <w:color w:val="BCBEC4"/>
+          <w:sz w:val="20"/>
+          <w:szCs w:val="20"/>
+          <w:lang w:val="en-US" w:eastAsia="ru-RU"/>
+        </w:rPr>
+        <w:t>preparedStatement.execute</w:t>
+      </w:r>
+      <w:proofErr w:type="spellEnd"/>
+      <w:r>
+        <w:rPr>
+          <w:rFonts w:ascii="Courier New" w:eastAsia="Times New Roman" w:hAnsi="Courier New" w:cs="Courier New"/>
+          <w:color w:val="BCBEC4"/>
+          <w:sz w:val="20"/>
+          <w:szCs w:val="20"/>
+          <w:lang w:val="en-US" w:eastAsia="ru-RU"/>
+        </w:rPr>
+        <w:t>();</w:t>
+      </w:r>
+      <w:r>
+        <w:rPr>
+          <w:rFonts w:ascii="Courier New" w:eastAsia="Times New Roman" w:hAnsi="Courier New" w:cs="Courier New"/>
+          <w:color w:val="BCBEC4"/>
+          <w:sz w:val="20"/>
+          <w:szCs w:val="20"/>
+          <w:lang w:val="en-US" w:eastAsia="ru-RU"/>
+        </w:rPr>
+        <w:br/>
+        <w:t xml:space="preserve">    </w:t>
+      </w:r>
+      <w:proofErr w:type="spellStart"/>
+      <w:r>
+        <w:rPr>
+          <w:rFonts w:ascii="Courier New" w:eastAsia="Times New Roman" w:hAnsi="Courier New" w:cs="Courier New"/>
+          <w:color w:val="BCBEC4"/>
+          <w:sz w:val="20"/>
+          <w:szCs w:val="20"/>
+          <w:lang w:val="en-US" w:eastAsia="ru-RU"/>
+        </w:rPr>
+        <w:t>ResultSet</w:t>
+      </w:r>
+      <w:proofErr w:type="spellEnd"/>
+      <w:r>
+        <w:rPr>
+          <w:rFonts w:ascii="Courier New" w:eastAsia="Times New Roman" w:hAnsi="Courier New" w:cs="Courier New"/>
+          <w:color w:val="BCBEC4"/>
+          <w:sz w:val="20"/>
+          <w:szCs w:val="20"/>
+          <w:lang w:val="en-US" w:eastAsia="ru-RU"/>
+        </w:rPr>
+        <w:t xml:space="preserve"> res = </w:t>
+      </w:r>
+      <w:proofErr w:type="spellStart"/>
+      <w:r>
+        <w:rPr>
+          <w:rFonts w:ascii="Courier New" w:eastAsia="Times New Roman" w:hAnsi="Courier New" w:cs="Courier New"/>
+          <w:color w:val="BCBEC4"/>
+          <w:sz w:val="20"/>
+          <w:szCs w:val="20"/>
+          <w:lang w:val="en-US" w:eastAsia="ru-RU"/>
+        </w:rPr>
+        <w:t>preparedStatement.getResultSet</w:t>
+      </w:r>
+      <w:proofErr w:type="spellEnd"/>
+      <w:r>
+        <w:rPr>
+          <w:rFonts w:ascii="Courier New" w:eastAsia="Times New Roman" w:hAnsi="Courier New" w:cs="Courier New"/>
+          <w:color w:val="BCBEC4"/>
+          <w:sz w:val="20"/>
+          <w:szCs w:val="20"/>
+          <w:lang w:val="en-US" w:eastAsia="ru-RU"/>
+        </w:rPr>
+        <w:t>();</w:t>
+      </w:r>
+      <w:r>
+        <w:rPr>
+          <w:rFonts w:ascii="Courier New" w:eastAsia="Times New Roman" w:hAnsi="Courier New" w:cs="Courier New"/>
+          <w:color w:val="BCBEC4"/>
+          <w:sz w:val="20"/>
+          <w:szCs w:val="20"/>
+          <w:lang w:val="en-US" w:eastAsia="ru-RU"/>
+        </w:rPr>
+        <w:br/>
+        <w:t xml:space="preserve">    </w:t>
+      </w:r>
+      <w:r>
+        <w:rPr>
+          <w:rFonts w:ascii="Courier New" w:eastAsia="Times New Roman" w:hAnsi="Courier New" w:cs="Courier New"/>
+          <w:color w:val="7A7E85"/>
+          <w:sz w:val="20"/>
+          <w:szCs w:val="20"/>
+          <w:lang w:val="en-US" w:eastAsia="ru-RU"/>
+        </w:rPr>
+        <w:t>//</w:t>
+      </w:r>
+      <w:r>
+        <w:rPr>
+          <w:rFonts w:ascii="Courier New" w:eastAsia="Times New Roman" w:hAnsi="Courier New" w:cs="Courier New"/>
+          <w:color w:val="7A7E85"/>
+          <w:sz w:val="20"/>
+          <w:szCs w:val="20"/>
+          <w:lang w:eastAsia="ru-RU"/>
+        </w:rPr>
+        <w:t>код</w:t>
+      </w:r>
+      <w:r>
+        <w:rPr>
+          <w:rFonts w:ascii="Courier New" w:eastAsia="Times New Roman" w:hAnsi="Courier New" w:cs="Courier New"/>
+          <w:color w:val="7A7E85"/>
           <w:sz w:val="20"/>
           <w:szCs w:val="20"/>
           <w:lang w:val="en-US" w:eastAsia="ru-RU"/>
         </w:rPr>
         <w:t xml:space="preserve">, </w:t>
       </w:r>
-      <w:proofErr w:type="spellStart"/>
-      <w:r>
-        <w:rPr>
-          <w:rFonts w:ascii="Courier New" w:eastAsia="Times New Roman" w:hAnsi="Courier New" w:cs="Courier New"/>
-          <w:color w:val="BCBEC4"/>
-          <w:sz w:val="20"/>
-          <w:szCs w:val="20"/>
-          <w:lang w:val="en-US" w:eastAsia="ru-RU"/>
-        </w:rPr>
-        <w:t>Files.</w:t>
+      <w:r>
+        <w:rPr>
+          <w:rFonts w:ascii="Courier New" w:eastAsia="Times New Roman" w:hAnsi="Courier New" w:cs="Courier New"/>
+          <w:color w:val="7A7E85"/>
+          <w:sz w:val="20"/>
+          <w:szCs w:val="20"/>
+          <w:lang w:eastAsia="ru-RU"/>
+        </w:rPr>
+        <w:t>для</w:t>
+      </w:r>
+      <w:r>
+        <w:rPr>
+          <w:rFonts w:ascii="Courier New" w:eastAsia="Times New Roman" w:hAnsi="Courier New" w:cs="Courier New"/>
+          <w:color w:val="7A7E85"/>
+          <w:sz w:val="20"/>
+          <w:szCs w:val="20"/>
+          <w:lang w:val="en-US" w:eastAsia="ru-RU"/>
+        </w:rPr>
+        <w:t xml:space="preserve"> </w:t>
+      </w:r>
+      <w:r>
+        <w:rPr>
+          <w:rFonts w:ascii="Courier New" w:eastAsia="Times New Roman" w:hAnsi="Courier New" w:cs="Courier New"/>
+          <w:color w:val="7A7E85"/>
+          <w:sz w:val="20"/>
+          <w:szCs w:val="20"/>
+          <w:lang w:eastAsia="ru-RU"/>
+        </w:rPr>
+        <w:t>получения</w:t>
+      </w:r>
+      <w:r>
+        <w:rPr>
+          <w:rFonts w:ascii="Courier New" w:eastAsia="Times New Roman" w:hAnsi="Courier New" w:cs="Courier New"/>
+          <w:color w:val="7A7E85"/>
+          <w:sz w:val="20"/>
+          <w:szCs w:val="20"/>
+          <w:lang w:val="en-US" w:eastAsia="ru-RU"/>
+        </w:rPr>
+        <w:t xml:space="preserve"> </w:t>
+      </w:r>
+      <w:r>
+        <w:rPr>
+          <w:rFonts w:ascii="Courier New" w:eastAsia="Times New Roman" w:hAnsi="Courier New" w:cs="Courier New"/>
+          <w:color w:val="7A7E85"/>
+          <w:sz w:val="20"/>
+          <w:szCs w:val="20"/>
+          <w:lang w:eastAsia="ru-RU"/>
+        </w:rPr>
+        <w:t>нескольких</w:t>
+      </w:r>
+      <w:r>
+        <w:rPr>
+          <w:rFonts w:ascii="Courier New" w:eastAsia="Times New Roman" w:hAnsi="Courier New" w:cs="Courier New"/>
+          <w:color w:val="7A7E85"/>
+          <w:sz w:val="20"/>
+          <w:szCs w:val="20"/>
+          <w:lang w:val="en-US" w:eastAsia="ru-RU"/>
+        </w:rPr>
+        <w:t xml:space="preserve"> </w:t>
+      </w:r>
+      <w:r>
+        <w:rPr>
+          <w:rFonts w:ascii="Courier New" w:eastAsia="Times New Roman" w:hAnsi="Courier New" w:cs="Courier New"/>
+          <w:color w:val="7A7E85"/>
+          <w:sz w:val="20"/>
+          <w:szCs w:val="20"/>
+          <w:lang w:eastAsia="ru-RU"/>
+        </w:rPr>
+        <w:t>множеств</w:t>
+      </w:r>
+      <w:r>
+        <w:rPr>
+          <w:rFonts w:ascii="Courier New" w:eastAsia="Times New Roman" w:hAnsi="Courier New" w:cs="Courier New"/>
+          <w:color w:val="7A7E85"/>
+          <w:sz w:val="20"/>
+          <w:szCs w:val="20"/>
+          <w:lang w:val="en-US" w:eastAsia="ru-RU"/>
+        </w:rPr>
+        <w:t xml:space="preserve"> </w:t>
+      </w:r>
+      <w:r>
+        <w:rPr>
+          <w:rFonts w:ascii="Courier New" w:eastAsia="Times New Roman" w:hAnsi="Courier New" w:cs="Courier New"/>
+          <w:color w:val="7A7E85"/>
+          <w:sz w:val="20"/>
+          <w:szCs w:val="20"/>
+          <w:lang w:eastAsia="ru-RU"/>
+        </w:rPr>
+        <w:t>результатов</w:t>
+      </w:r>
+      <w:r>
+        <w:rPr>
+          <w:rFonts w:ascii="Courier New" w:eastAsia="Times New Roman" w:hAnsi="Courier New" w:cs="Courier New"/>
+          <w:color w:val="7A7E85"/>
+          <w:sz w:val="20"/>
+          <w:szCs w:val="20"/>
+          <w:lang w:val="en-US" w:eastAsia="ru-RU"/>
+        </w:rPr>
+        <w:br/>
+        <w:t xml:space="preserve">    </w:t>
+      </w:r>
+      <w:r>
+        <w:rPr>
+          <w:rFonts w:ascii="Courier New" w:eastAsia="Times New Roman" w:hAnsi="Courier New" w:cs="Courier New"/>
+          <w:color w:val="CF8E6D"/>
+          <w:sz w:val="20"/>
+          <w:szCs w:val="20"/>
+          <w:lang w:val="en-US" w:eastAsia="ru-RU"/>
+        </w:rPr>
+        <w:t xml:space="preserve">while </w:t>
+      </w:r>
+      <w:r>
+        <w:rPr>
+          <w:rFonts w:ascii="Courier New" w:eastAsia="Times New Roman" w:hAnsi="Courier New" w:cs="Courier New"/>
+          <w:color w:val="BCBEC4"/>
+          <w:sz w:val="20"/>
+          <w:szCs w:val="20"/>
+          <w:lang w:val="en-US" w:eastAsia="ru-RU"/>
+        </w:rPr>
+        <w:t>(hasRes) {</w:t>
+      </w:r>
+      <w:r>
+        <w:rPr>
+          <w:rFonts w:ascii="Courier New" w:eastAsia="Times New Roman" w:hAnsi="Courier New" w:cs="Courier New"/>
+          <w:color w:val="BCBEC4"/>
+          <w:sz w:val="20"/>
+          <w:szCs w:val="20"/>
+          <w:lang w:val="en-US" w:eastAsia="ru-RU"/>
+        </w:rPr>
+        <w:br/>
+        <w:t xml:space="preserve">        </w:t>
+      </w:r>
+      <w:r>
+        <w:rPr>
+          <w:rFonts w:ascii="Courier New" w:eastAsia="Times New Roman" w:hAnsi="Courier New" w:cs="Courier New"/>
+          <w:color w:val="CF8E6D"/>
+          <w:sz w:val="20"/>
+          <w:szCs w:val="20"/>
+          <w:lang w:val="en-US" w:eastAsia="ru-RU"/>
+        </w:rPr>
+        <w:t xml:space="preserve">if </w:t>
+      </w:r>
+      <w:r>
+        <w:rPr>
+          <w:rFonts w:ascii="Courier New" w:eastAsia="Times New Roman" w:hAnsi="Courier New" w:cs="Courier New"/>
+          <w:color w:val="BCBEC4"/>
+          <w:sz w:val="20"/>
+          <w:szCs w:val="20"/>
+          <w:lang w:val="en-US" w:eastAsia="ru-RU"/>
+        </w:rPr>
+        <w:t xml:space="preserve">(res.isClosed()) </w:t>
+      </w:r>
+      <w:r>
+        <w:rPr>
+          <w:rFonts w:ascii="Courier New" w:eastAsia="Times New Roman" w:hAnsi="Courier New" w:cs="Courier New"/>
+          <w:color w:val="CF8E6D"/>
+          <w:sz w:val="20"/>
+          <w:szCs w:val="20"/>
+          <w:lang w:val="en-US" w:eastAsia="ru-RU"/>
+        </w:rPr>
+        <w:t>break</w:t>
+      </w:r>
+      <w:r>
+        <w:rPr>
+          <w:rFonts w:ascii="Courier New" w:eastAsia="Times New Roman" w:hAnsi="Courier New" w:cs="Courier New"/>
+          <w:color w:val="BCBEC4"/>
+          <w:sz w:val="20"/>
+          <w:szCs w:val="20"/>
+          <w:lang w:val="en-US" w:eastAsia="ru-RU"/>
+        </w:rPr>
+        <w:t>;</w:t>
+      </w:r>
+      <w:r>
+        <w:rPr>
+          <w:rFonts w:ascii="Courier New" w:eastAsia="Times New Roman" w:hAnsi="Courier New" w:cs="Courier New"/>
+          <w:color w:val="BCBEC4"/>
+          <w:sz w:val="20"/>
+          <w:szCs w:val="20"/>
+          <w:lang w:val="en-US" w:eastAsia="ru-RU"/>
+        </w:rPr>
+        <w:br/>
+        <w:t xml:space="preserve">        </w:t>
+      </w:r>
+      <w:r>
+        <w:rPr>
+          <w:rFonts w:ascii="Courier New" w:eastAsia="Times New Roman" w:hAnsi="Courier New" w:cs="Courier New"/>
+          <w:color w:val="CF8E6D"/>
+          <w:sz w:val="20"/>
+          <w:szCs w:val="20"/>
+          <w:lang w:val="en-US" w:eastAsia="ru-RU"/>
+        </w:rPr>
+        <w:t xml:space="preserve">while </w:t>
+      </w:r>
+      <w:r>
+        <w:rPr>
+          <w:rFonts w:ascii="Courier New" w:eastAsia="Times New Roman" w:hAnsi="Courier New" w:cs="Courier New"/>
+          <w:color w:val="BCBEC4"/>
+          <w:sz w:val="20"/>
+          <w:szCs w:val="20"/>
+          <w:lang w:val="en-US" w:eastAsia="ru-RU"/>
+        </w:rPr>
+        <w:t>(res.next()) {</w:t>
+      </w:r>
+      <w:r>
+        <w:rPr>
+          <w:rFonts w:ascii="Courier New" w:eastAsia="Times New Roman" w:hAnsi="Courier New" w:cs="Courier New"/>
+          <w:color w:val="BCBEC4"/>
+          <w:sz w:val="20"/>
+          <w:szCs w:val="20"/>
+          <w:lang w:val="en-US" w:eastAsia="ru-RU"/>
+        </w:rPr>
+        <w:br/>
+        <w:t xml:space="preserve">            System.</w:t>
       </w:r>
       <w:r>
         <w:rPr>
           <w:rFonts w:ascii="Courier New" w:eastAsia="Times New Roman" w:hAnsi="Courier New" w:cs="Courier New"/>
           <w:i/>
           <w:iCs/>
-          <w:color w:val="BCBEC4"/>
-          <w:sz w:val="20"/>
-          <w:szCs w:val="20"/>
-          <w:lang w:val="en-US" w:eastAsia="ru-RU"/>
-        </w:rPr>
-        <w:t>readAllBytes</w:t>
-      </w:r>
-      <w:proofErr w:type="spellEnd"/>
-      <w:r>
-        <w:rPr>
-          <w:rFonts w:ascii="Courier New" w:eastAsia="Times New Roman" w:hAnsi="Courier New" w:cs="Courier New"/>
-          <w:color w:val="BCBEC4"/>
-          <w:sz w:val="20"/>
-          <w:szCs w:val="20"/>
-          <w:lang w:val="en-US" w:eastAsia="ru-RU"/>
-        </w:rPr>
-        <w:t>(</w:t>
-      </w:r>
-      <w:proofErr w:type="spellStart"/>
-      <w:r>
-        <w:rPr>
-          <w:rFonts w:ascii="Courier New" w:eastAsia="Times New Roman" w:hAnsi="Courier New" w:cs="Courier New"/>
-          <w:color w:val="BCBEC4"/>
-          <w:sz w:val="20"/>
-          <w:szCs w:val="20"/>
-          <w:lang w:val="en-US" w:eastAsia="ru-RU"/>
-        </w:rPr>
-        <w:t>Path.</w:t>
-      </w:r>
-      <w:r>
-        <w:rPr>
-          <w:rFonts w:ascii="Courier New" w:eastAsia="Times New Roman" w:hAnsi="Courier New" w:cs="Courier New"/>
-          <w:i/>
-          <w:iCs/>
-          <w:color w:val="BCBEC4"/>
-          <w:sz w:val="20"/>
-          <w:szCs w:val="20"/>
-          <w:lang w:val="en-US" w:eastAsia="ru-RU"/>
-        </w:rPr>
-        <w:t>of</w:t>
-      </w:r>
-      <w:proofErr w:type="spellEnd"/>
-      <w:r>
-        <w:rPr>
-          <w:rFonts w:ascii="Courier New" w:eastAsia="Times New Roman" w:hAnsi="Courier New" w:cs="Courier New"/>
-          <w:color w:val="BCBEC4"/>
-          <w:sz w:val="20"/>
-          <w:szCs w:val="20"/>
-          <w:lang w:val="en-US" w:eastAsia="ru-RU"/>
-        </w:rPr>
-        <w:t>(</w:t>
+          <w:color w:val="C77DBB"/>
+          <w:sz w:val="20"/>
+          <w:szCs w:val="20"/>
+          <w:lang w:val="en-US" w:eastAsia="ru-RU"/>
+        </w:rPr>
+        <w:t>out</w:t>
+      </w:r>
+      <w:r>
+        <w:rPr>
+          <w:rFonts w:ascii="Courier New" w:eastAsia="Times New Roman" w:hAnsi="Courier New" w:cs="Courier New"/>
+          <w:color w:val="BCBEC4"/>
+          <w:sz w:val="20"/>
+          <w:szCs w:val="20"/>
+          <w:lang w:val="en-US" w:eastAsia="ru-RU"/>
+        </w:rPr>
+        <w:t>.println(res.getInt(</w:t>
+      </w:r>
+      <w:r>
+        <w:rPr>
+          <w:rFonts w:ascii="Courier New" w:eastAsia="Times New Roman" w:hAnsi="Courier New" w:cs="Courier New"/>
+          <w:color w:val="2AACB8"/>
+          <w:sz w:val="20"/>
+          <w:szCs w:val="20"/>
+          <w:lang w:val="en-US" w:eastAsia="ru-RU"/>
+        </w:rPr>
+        <w:t>1</w:t>
+      </w:r>
+      <w:r>
+        <w:rPr>
+          <w:rFonts w:ascii="Courier New" w:eastAsia="Times New Roman" w:hAnsi="Courier New" w:cs="Courier New"/>
+          <w:color w:val="BCBEC4"/>
+          <w:sz w:val="20"/>
+          <w:szCs w:val="20"/>
+          <w:lang w:val="en-US" w:eastAsia="ru-RU"/>
+        </w:rPr>
+        <w:t xml:space="preserve">) + </w:t>
       </w:r>
       <w:r>
         <w:rPr>
@@ -5530,37 +6026,59 @@
           <w:szCs w:val="20"/>
           <w:lang w:val="en-US" w:eastAsia="ru-RU"/>
         </w:rPr>
-        <w:t>"</w:t>
-      </w:r>
-      <w:r>
-        <w:rPr>
-          <w:rFonts w:ascii="Courier New" w:eastAsia="Times New Roman" w:hAnsi="Courier New" w:cs="Courier New"/>
-          <w:color w:val="6AAB73"/>
-          <w:sz w:val="20"/>
-          <w:szCs w:val="20"/>
-          <w:lang w:eastAsia="ru-RU"/>
-        </w:rPr>
-        <w:t>путь</w:t>
-      </w:r>
-      <w:r>
-        <w:rPr>
-          <w:rFonts w:ascii="Courier New" w:eastAsia="Times New Roman" w:hAnsi="Courier New" w:cs="Courier New"/>
-          <w:color w:val="6AAB73"/>
-          <w:sz w:val="20"/>
-          <w:szCs w:val="20"/>
-          <w:lang w:val="en-US" w:eastAsia="ru-RU"/>
-        </w:rPr>
-        <w:t>"</w:t>
-      </w:r>
-      <w:r>
-        <w:rPr>
-          <w:rFonts w:ascii="Courier New" w:eastAsia="Times New Roman" w:hAnsi="Courier New" w:cs="Courier New"/>
-          <w:color w:val="BCBEC4"/>
-          <w:sz w:val="20"/>
-          <w:szCs w:val="20"/>
-          <w:lang w:val="en-US" w:eastAsia="ru-RU"/>
-        </w:rPr>
-        <w:t xml:space="preserve">))); </w:t>
+        <w:t xml:space="preserve">" " </w:t>
+      </w:r>
+      <w:r>
+        <w:rPr>
+          <w:rFonts w:ascii="Courier New" w:eastAsia="Times New Roman" w:hAnsi="Courier New" w:cs="Courier New"/>
+          <w:color w:val="BCBEC4"/>
+          <w:sz w:val="20"/>
+          <w:szCs w:val="20"/>
+          <w:lang w:val="en-US" w:eastAsia="ru-RU"/>
+        </w:rPr>
+        <w:t>+ res.getString(</w:t>
+      </w:r>
+      <w:r>
+        <w:rPr>
+          <w:rFonts w:ascii="Courier New" w:eastAsia="Times New Roman" w:hAnsi="Courier New" w:cs="Courier New"/>
+          <w:color w:val="2AACB8"/>
+          <w:sz w:val="20"/>
+          <w:szCs w:val="20"/>
+          <w:lang w:val="en-US" w:eastAsia="ru-RU"/>
+        </w:rPr>
+        <w:t>2</w:t>
+      </w:r>
+      <w:r>
+        <w:rPr>
+          <w:rFonts w:ascii="Courier New" w:eastAsia="Times New Roman" w:hAnsi="Courier New" w:cs="Courier New"/>
+          <w:color w:val="BCBEC4"/>
+          <w:sz w:val="20"/>
+          <w:szCs w:val="20"/>
+          <w:lang w:val="en-US" w:eastAsia="ru-RU"/>
+        </w:rPr>
+        <w:t>));</w:t>
+      </w:r>
+      <w:r>
+        <w:rPr>
+          <w:rFonts w:ascii="Courier New" w:eastAsia="Times New Roman" w:hAnsi="Courier New" w:cs="Courier New"/>
+          <w:color w:val="BCBEC4"/>
+          <w:sz w:val="20"/>
+          <w:szCs w:val="20"/>
+          <w:lang w:val="en-US" w:eastAsia="ru-RU"/>
+        </w:rPr>
+        <w:br/>
+        <w:t xml:space="preserve">        }</w:t>
+      </w:r>
+      <w:r>
+        <w:rPr>
+          <w:rFonts w:ascii="Courier New" w:eastAsia="Times New Roman" w:hAnsi="Courier New" w:cs="Courier New"/>
+          <w:color w:val="BCBEC4"/>
+          <w:sz w:val="20"/>
+          <w:szCs w:val="20"/>
+          <w:lang w:val="en-US" w:eastAsia="ru-RU"/>
+        </w:rPr>
+        <w:br/>
+        <w:t xml:space="preserve">        hasRes = preparedStatement.getMoreResults(); </w:t>
       </w:r>
       <w:r>
         <w:rPr>
@@ -5580,7 +6098,7 @@
           <w:szCs w:val="20"/>
           <w:lang w:eastAsia="ru-RU"/>
         </w:rPr>
-        <w:t>передать</w:t>
+        <w:t>проверяем</w:t>
       </w:r>
       <w:r>
         <w:rPr>
@@ -5590,7 +6108,7 @@
           <w:szCs w:val="20"/>
           <w:lang w:val="en-US" w:eastAsia="ru-RU"/>
         </w:rPr>
-        <w:t xml:space="preserve"> </w:t>
+        <w:t xml:space="preserve">, </w:t>
       </w:r>
       <w:r>
         <w:rPr>
@@ -5600,7 +6118,7 @@
           <w:szCs w:val="20"/>
           <w:lang w:eastAsia="ru-RU"/>
         </w:rPr>
-        <w:t>в</w:t>
+        <w:t>есть</w:t>
       </w:r>
       <w:r>
         <w:rPr>
@@ -5620,7 +6138,7 @@
           <w:szCs w:val="20"/>
           <w:lang w:eastAsia="ru-RU"/>
         </w:rPr>
-        <w:t>него</w:t>
+        <w:t>ли</w:t>
       </w:r>
       <w:r>
         <w:rPr>
@@ -5640,7 +6158,47 @@
           <w:szCs w:val="20"/>
           <w:lang w:eastAsia="ru-RU"/>
         </w:rPr>
-        <w:t>данные</w:t>
+        <w:t>еще</w:t>
+      </w:r>
+      <w:r>
+        <w:rPr>
+          <w:rFonts w:ascii="Courier New" w:eastAsia="Times New Roman" w:hAnsi="Courier New" w:cs="Courier New"/>
+          <w:color w:val="7A7E85"/>
+          <w:sz w:val="20"/>
+          <w:szCs w:val="20"/>
+          <w:lang w:val="en-US" w:eastAsia="ru-RU"/>
+        </w:rPr>
+        <w:t xml:space="preserve"> </w:t>
+      </w:r>
+      <w:r>
+        <w:rPr>
+          <w:rFonts w:ascii="Courier New" w:eastAsia="Times New Roman" w:hAnsi="Courier New" w:cs="Courier New"/>
+          <w:color w:val="7A7E85"/>
+          <w:sz w:val="20"/>
+          <w:szCs w:val="20"/>
+          <w:lang w:eastAsia="ru-RU"/>
+        </w:rPr>
+        <w:t>множества</w:t>
+      </w:r>
+      <w:r>
+        <w:rPr>
+          <w:rFonts w:ascii="Courier New" w:eastAsia="Times New Roman" w:hAnsi="Courier New" w:cs="Courier New"/>
+          <w:color w:val="7A7E85"/>
+          <w:sz w:val="20"/>
+          <w:szCs w:val="20"/>
+          <w:lang w:val="en-US" w:eastAsia="ru-RU"/>
+        </w:rPr>
+        <w:t xml:space="preserve"> </w:t>
+      </w:r>
+      <w:r>
+        <w:rPr>
+          <w:rFonts w:ascii="Courier New" w:eastAsia="Times New Roman" w:hAnsi="Courier New" w:cs="Courier New"/>
+          <w:color w:val="7A7E85"/>
+          <w:sz w:val="20"/>
+          <w:szCs w:val="20"/>
+          <w:lang w:eastAsia="ru-RU"/>
+        </w:rPr>
+        <w:t>результатов</w:t>
       </w:r>
       <w:r>
         <w:rPr>
@@ -5653,350 +6211,26 @@
         <w:br/>
         <w:t xml:space="preserve">    </w:t>
       </w:r>
-      <w:proofErr w:type="spellStart"/>
-      <w:r>
-        <w:rPr>
-          <w:rFonts w:ascii="Courier New" w:eastAsia="Times New Roman" w:hAnsi="Courier New" w:cs="Courier New"/>
-          <w:color w:val="BCBEC4"/>
-          <w:sz w:val="20"/>
-          <w:szCs w:val="20"/>
-          <w:lang w:val="en-US" w:eastAsia="ru-RU"/>
-        </w:rPr>
-        <w:t>preparedStatement.setInt</w:t>
-      </w:r>
-      <w:proofErr w:type="spellEnd"/>
-      <w:r>
-        <w:rPr>
-          <w:rFonts w:ascii="Courier New" w:eastAsia="Times New Roman" w:hAnsi="Courier New" w:cs="Courier New"/>
-          <w:color w:val="BCBEC4"/>
-          <w:sz w:val="20"/>
-          <w:szCs w:val="20"/>
-          <w:lang w:val="en-US" w:eastAsia="ru-RU"/>
-        </w:rPr>
-        <w:t>(</w:t>
-      </w:r>
-      <w:r>
-        <w:rPr>
-          <w:rFonts w:ascii="Courier New" w:eastAsia="Times New Roman" w:hAnsi="Courier New" w:cs="Courier New"/>
-          <w:color w:val="2AACB8"/>
-          <w:sz w:val="20"/>
-          <w:szCs w:val="20"/>
-          <w:lang w:val="en-US" w:eastAsia="ru-RU"/>
-        </w:rPr>
-        <w:t>2</w:t>
-      </w:r>
-      <w:r>
-        <w:rPr>
-          <w:rFonts w:ascii="Courier New" w:eastAsia="Times New Roman" w:hAnsi="Courier New" w:cs="Courier New"/>
-          <w:color w:val="BCBEC4"/>
-          <w:sz w:val="20"/>
-          <w:szCs w:val="20"/>
-          <w:lang w:val="en-US" w:eastAsia="ru-RU"/>
-        </w:rPr>
-        <w:t xml:space="preserve">, </w:t>
-      </w:r>
-      <w:r>
-        <w:rPr>
-          <w:rFonts w:ascii="Courier New" w:eastAsia="Times New Roman" w:hAnsi="Courier New" w:cs="Courier New"/>
-          <w:color w:val="2AACB8"/>
-          <w:sz w:val="20"/>
-          <w:szCs w:val="20"/>
-          <w:lang w:val="en-US" w:eastAsia="ru-RU"/>
-        </w:rPr>
-        <w:t>31</w:t>
-      </w:r>
-      <w:r>
-        <w:rPr>
-          <w:rFonts w:ascii="Courier New" w:eastAsia="Times New Roman" w:hAnsi="Courier New" w:cs="Courier New"/>
-          <w:color w:val="BCBEC4"/>
-          <w:sz w:val="20"/>
-          <w:szCs w:val="20"/>
-          <w:lang w:val="en-US" w:eastAsia="ru-RU"/>
-        </w:rPr>
-        <w:t xml:space="preserve">); </w:t>
-      </w:r>
-      <w:r>
-        <w:rPr>
-          <w:rFonts w:ascii="Courier New" w:eastAsia="Times New Roman" w:hAnsi="Courier New" w:cs="Courier New"/>
-          <w:color w:val="7A7E85"/>
-          <w:sz w:val="20"/>
-          <w:szCs w:val="20"/>
-          <w:lang w:val="en-US" w:eastAsia="ru-RU"/>
-        </w:rPr>
-        <w:t xml:space="preserve">// </w:t>
-      </w:r>
-      <w:r>
-        <w:rPr>
-          <w:rFonts w:ascii="Courier New" w:eastAsia="Times New Roman" w:hAnsi="Courier New" w:cs="Courier New"/>
-          <w:color w:val="7A7E85"/>
-          <w:sz w:val="20"/>
-          <w:szCs w:val="20"/>
-          <w:lang w:eastAsia="ru-RU"/>
-        </w:rPr>
-        <w:t>установка</w:t>
-      </w:r>
-      <w:r>
-        <w:rPr>
-          <w:rFonts w:ascii="Courier New" w:eastAsia="Times New Roman" w:hAnsi="Courier New" w:cs="Courier New"/>
-          <w:color w:val="7A7E85"/>
-          <w:sz w:val="20"/>
-          <w:szCs w:val="20"/>
-          <w:lang w:val="en-US" w:eastAsia="ru-RU"/>
-        </w:rPr>
-        <w:t xml:space="preserve"> </w:t>
-      </w:r>
-      <w:r>
-        <w:rPr>
-          <w:rFonts w:ascii="Courier New" w:eastAsia="Times New Roman" w:hAnsi="Courier New" w:cs="Courier New"/>
-          <w:color w:val="7A7E85"/>
-          <w:sz w:val="20"/>
-          <w:szCs w:val="20"/>
-          <w:lang w:eastAsia="ru-RU"/>
-        </w:rPr>
-        <w:t>параметра</w:t>
-      </w:r>
-      <w:r>
-        <w:rPr>
-          <w:rFonts w:ascii="Courier New" w:eastAsia="Times New Roman" w:hAnsi="Courier New" w:cs="Courier New"/>
-          <w:color w:val="7A7E85"/>
-          <w:sz w:val="20"/>
-          <w:szCs w:val="20"/>
-          <w:lang w:val="en-US" w:eastAsia="ru-RU"/>
-        </w:rPr>
-        <w:t xml:space="preserve"> id</w:t>
-      </w:r>
-      <w:r>
-        <w:rPr>
-          <w:rFonts w:ascii="Courier New" w:eastAsia="Times New Roman" w:hAnsi="Courier New" w:cs="Courier New"/>
-          <w:color w:val="7A7E85"/>
+      <w:r>
+        <w:rPr>
+          <w:rFonts w:ascii="Courier New" w:eastAsia="Times New Roman" w:hAnsi="Courier New" w:cs="Courier New"/>
+          <w:color w:val="BCBEC4"/>
+          <w:sz w:val="20"/>
+          <w:szCs w:val="20"/>
+          <w:lang w:val="en-US" w:eastAsia="ru-RU"/>
+        </w:rPr>
+        <w:t>}</w:t>
+      </w:r>
+      <w:r>
+        <w:rPr>
+          <w:rFonts w:ascii="Courier New" w:eastAsia="Times New Roman" w:hAnsi="Courier New" w:cs="Courier New"/>
+          <w:color w:val="BCBEC4"/>
           <w:sz w:val="20"/>
           <w:szCs w:val="20"/>
           <w:lang w:val="en-US" w:eastAsia="ru-RU"/>
         </w:rPr>
         <w:br/>
-        <w:t xml:space="preserve">    </w:t>
-      </w:r>
-      <w:proofErr w:type="spellStart"/>
-      <w:r>
-        <w:rPr>
-          <w:rFonts w:ascii="Courier New" w:eastAsia="Times New Roman" w:hAnsi="Courier New" w:cs="Courier New"/>
-          <w:color w:val="BCBEC4"/>
-          <w:sz w:val="20"/>
-          <w:szCs w:val="20"/>
-          <w:lang w:val="en-US" w:eastAsia="ru-RU"/>
-        </w:rPr>
-        <w:t>preparedStatement.setBlob</w:t>
-      </w:r>
-      <w:proofErr w:type="spellEnd"/>
-      <w:r>
-        <w:rPr>
-          <w:rFonts w:ascii="Courier New" w:eastAsia="Times New Roman" w:hAnsi="Courier New" w:cs="Courier New"/>
-          <w:color w:val="BCBEC4"/>
-          <w:sz w:val="20"/>
-          <w:szCs w:val="20"/>
-          <w:lang w:val="en-US" w:eastAsia="ru-RU"/>
-        </w:rPr>
-        <w:t>(</w:t>
-      </w:r>
-      <w:r>
-        <w:rPr>
-          <w:rFonts w:ascii="Courier New" w:eastAsia="Times New Roman" w:hAnsi="Courier New" w:cs="Courier New"/>
-          <w:color w:val="2AACB8"/>
-          <w:sz w:val="20"/>
-          <w:szCs w:val="20"/>
-          <w:lang w:val="en-US" w:eastAsia="ru-RU"/>
-        </w:rPr>
-        <w:t>1</w:t>
-      </w:r>
-      <w:r>
-        <w:rPr>
-          <w:rFonts w:ascii="Courier New" w:eastAsia="Times New Roman" w:hAnsi="Courier New" w:cs="Courier New"/>
-          <w:color w:val="BCBEC4"/>
-          <w:sz w:val="20"/>
-          <w:szCs w:val="20"/>
-          <w:lang w:val="en-US" w:eastAsia="ru-RU"/>
-        </w:rPr>
-        <w:t xml:space="preserve">, blob); </w:t>
-      </w:r>
-      <w:r>
-        <w:rPr>
-          <w:rFonts w:ascii="Courier New" w:eastAsia="Times New Roman" w:hAnsi="Courier New" w:cs="Courier New"/>
-          <w:color w:val="7A7E85"/>
-          <w:sz w:val="20"/>
-          <w:szCs w:val="20"/>
-          <w:lang w:val="en-US" w:eastAsia="ru-RU"/>
-        </w:rPr>
-        <w:t>//</w:t>
-      </w:r>
-      <w:r>
-        <w:rPr>
-          <w:rFonts w:ascii="Courier New" w:eastAsia="Times New Roman" w:hAnsi="Courier New" w:cs="Courier New"/>
-          <w:color w:val="7A7E85"/>
-          <w:sz w:val="20"/>
-          <w:szCs w:val="20"/>
-          <w:lang w:eastAsia="ru-RU"/>
-        </w:rPr>
-        <w:t>установка</w:t>
-      </w:r>
-      <w:r>
-        <w:rPr>
-          <w:rFonts w:ascii="Courier New" w:eastAsia="Times New Roman" w:hAnsi="Courier New" w:cs="Courier New"/>
-          <w:color w:val="7A7E85"/>
-          <w:sz w:val="20"/>
-          <w:szCs w:val="20"/>
-          <w:lang w:val="en-US" w:eastAsia="ru-RU"/>
-        </w:rPr>
-        <w:t xml:space="preserve"> </w:t>
-      </w:r>
-      <w:r>
-        <w:rPr>
-          <w:rFonts w:ascii="Courier New" w:eastAsia="Times New Roman" w:hAnsi="Courier New" w:cs="Courier New"/>
-          <w:color w:val="7A7E85"/>
-          <w:sz w:val="20"/>
-          <w:szCs w:val="20"/>
-          <w:lang w:eastAsia="ru-RU"/>
-        </w:rPr>
-        <w:t>параметра</w:t>
-      </w:r>
-      <w:r>
-        <w:rPr>
-          <w:rFonts w:ascii="Courier New" w:eastAsia="Times New Roman" w:hAnsi="Courier New" w:cs="Courier New"/>
-          <w:color w:val="7A7E85"/>
-          <w:sz w:val="20"/>
-          <w:szCs w:val="20"/>
-          <w:lang w:val="en-US" w:eastAsia="ru-RU"/>
-        </w:rPr>
-        <w:t xml:space="preserve"> blob</w:t>
-      </w:r>
-      <w:r>
-        <w:rPr>
-          <w:rFonts w:ascii="Courier New" w:eastAsia="Times New Roman" w:hAnsi="Courier New" w:cs="Courier New"/>
-          <w:color w:val="7A7E85"/>
-          <w:sz w:val="20"/>
-          <w:szCs w:val="20"/>
-          <w:lang w:val="en-US" w:eastAsia="ru-RU"/>
-        </w:rPr>
-        <w:br/>
-        <w:t xml:space="preserve">    </w:t>
-      </w:r>
-      <w:r>
-        <w:rPr>
-          <w:rFonts w:ascii="Courier New" w:eastAsia="Times New Roman" w:hAnsi="Courier New" w:cs="Courier New"/>
-          <w:color w:val="CF8E6D"/>
-          <w:sz w:val="20"/>
-          <w:szCs w:val="20"/>
-          <w:lang w:val="en-US" w:eastAsia="ru-RU"/>
-        </w:rPr>
-        <w:t xml:space="preserve">int </w:t>
-      </w:r>
-      <w:r>
-        <w:rPr>
-          <w:rFonts w:ascii="Courier New" w:eastAsia="Times New Roman" w:hAnsi="Courier New" w:cs="Courier New"/>
-          <w:color w:val="BCBEC4"/>
-          <w:sz w:val="20"/>
-          <w:szCs w:val="20"/>
-          <w:lang w:val="en-US" w:eastAsia="ru-RU"/>
-        </w:rPr>
-        <w:t xml:space="preserve">count = </w:t>
-      </w:r>
-      <w:proofErr w:type="spellStart"/>
-      <w:r>
-        <w:rPr>
-          <w:rFonts w:ascii="Courier New" w:eastAsia="Times New Roman" w:hAnsi="Courier New" w:cs="Courier New"/>
-          <w:color w:val="BCBEC4"/>
-          <w:sz w:val="20"/>
-          <w:szCs w:val="20"/>
-          <w:lang w:val="en-US" w:eastAsia="ru-RU"/>
-        </w:rPr>
-        <w:t>preparedStatement.executeUpdate</w:t>
-      </w:r>
-      <w:proofErr w:type="spellEnd"/>
-      <w:r>
-        <w:rPr>
-          <w:rFonts w:ascii="Courier New" w:eastAsia="Times New Roman" w:hAnsi="Courier New" w:cs="Courier New"/>
-          <w:color w:val="BCBEC4"/>
-          <w:sz w:val="20"/>
-          <w:szCs w:val="20"/>
-          <w:lang w:val="en-US" w:eastAsia="ru-RU"/>
-        </w:rPr>
-        <w:t xml:space="preserve">(); </w:t>
-      </w:r>
-      <w:r>
-        <w:rPr>
-          <w:rFonts w:ascii="Courier New" w:eastAsia="Times New Roman" w:hAnsi="Courier New" w:cs="Courier New"/>
-          <w:color w:val="7A7E85"/>
-          <w:sz w:val="20"/>
-          <w:szCs w:val="20"/>
-          <w:lang w:val="en-US" w:eastAsia="ru-RU"/>
-        </w:rPr>
-        <w:t>//</w:t>
-      </w:r>
-      <w:r>
-        <w:rPr>
-          <w:rFonts w:ascii="Courier New" w:eastAsia="Times New Roman" w:hAnsi="Courier New" w:cs="Courier New"/>
-          <w:color w:val="7A7E85"/>
-          <w:sz w:val="20"/>
-          <w:szCs w:val="20"/>
-          <w:lang w:eastAsia="ru-RU"/>
-        </w:rPr>
-        <w:t>исполнение</w:t>
-      </w:r>
-      <w:r>
-        <w:rPr>
-          <w:rFonts w:ascii="Courier New" w:eastAsia="Times New Roman" w:hAnsi="Courier New" w:cs="Courier New"/>
-          <w:color w:val="7A7E85"/>
-          <w:sz w:val="20"/>
-          <w:szCs w:val="20"/>
-          <w:lang w:val="en-US" w:eastAsia="ru-RU"/>
-        </w:rPr>
-        <w:t xml:space="preserve"> </w:t>
-      </w:r>
-      <w:r>
-        <w:rPr>
-          <w:rFonts w:ascii="Courier New" w:eastAsia="Times New Roman" w:hAnsi="Courier New" w:cs="Courier New"/>
-          <w:color w:val="7A7E85"/>
-          <w:sz w:val="20"/>
-          <w:szCs w:val="20"/>
-          <w:lang w:eastAsia="ru-RU"/>
-        </w:rPr>
-        <w:t>запроса</w:t>
-      </w:r>
-    </w:p>
-    <w:p>
-      <w:r>
-        <w:t xml:space="preserve">Вроде, при работе с </w:t>
-      </w:r>
-      <w:r>
-        <w:rPr>
-          <w:lang w:val="en-US"/>
-        </w:rPr>
-        <w:t>BLOB</w:t>
-      </w:r>
-      <w:r>
-        <w:t xml:space="preserve"> </w:t>
-      </w:r>
-      <w:r>
-        <w:t xml:space="preserve">и </w:t>
-      </w:r>
-      <w:r>
-        <w:rPr>
-          <w:lang w:val="en-US"/>
-        </w:rPr>
-        <w:t>CLOB</w:t>
-      </w:r>
-      <w:r>
-        <w:t xml:space="preserve"> </w:t>
-      </w:r>
-      <w:r>
-        <w:t xml:space="preserve">нужно убирать </w:t>
-      </w:r>
-      <w:proofErr w:type="spellStart"/>
-      <w:r>
-        <w:t>автомкоммит</w:t>
-      </w:r>
-      <w:proofErr w:type="spellEnd"/>
-      <w:r>
-        <w:t>.</w:t>
+        <w:t>}</w:t>
       </w:r>
     </w:p>
     <w:p>
@@ -6005,1226 +6239,8 @@
           <w:lang w:val="en-US"/>
         </w:rPr>
       </w:pPr>
-      <w:r>
-        <w:t xml:space="preserve">В </w:t>
-      </w:r>
-      <w:r>
-        <w:rPr>
-          <w:lang w:val="en-US"/>
-        </w:rPr>
-        <w:t>PostgreSQL</w:t>
-      </w:r>
-      <w:r>
-        <w:t xml:space="preserve"> </w:t>
-      </w:r>
-      <w:r>
-        <w:t xml:space="preserve">отсутствуют такие типы данных, для хранения данных типа </w:t>
-      </w:r>
-      <w:r>
-        <w:rPr>
-          <w:lang w:val="en-US"/>
-        </w:rPr>
-        <w:t>BLOB</w:t>
-      </w:r>
-      <w:r>
-        <w:t xml:space="preserve"> </w:t>
-      </w:r>
-      <w:r>
-        <w:t xml:space="preserve">используется тип данных </w:t>
-      </w:r>
-      <w:proofErr w:type="spellStart"/>
-      <w:r>
-        <w:rPr>
-          <w:lang w:val="en-US"/>
-        </w:rPr>
-        <w:t>bytea</w:t>
-      </w:r>
-      <w:proofErr w:type="spellEnd"/>
-      <w:r>
-        <w:t xml:space="preserve">, который получается из БД соответственно, вместо </w:t>
-      </w:r>
-      <w:r>
-        <w:rPr>
-          <w:lang w:val="en-US"/>
-        </w:rPr>
-        <w:t>CLOB</w:t>
-      </w:r>
-      <w:r>
-        <w:t xml:space="preserve"> </w:t>
-      </w:r>
-      <w:r>
-        <w:t xml:space="preserve">используется тип данных </w:t>
-      </w:r>
-      <w:r>
-        <w:rPr>
-          <w:lang w:val="en-US"/>
-        </w:rPr>
-        <w:t>text</w:t>
-      </w:r>
-      <w:r>
-        <w:t xml:space="preserve">, который получается, как </w:t>
-      </w:r>
-      <w:r>
-        <w:rPr>
-          <w:lang w:val="en-US"/>
-        </w:rPr>
-        <w:t>String</w:t>
-      </w:r>
-      <w:r>
-        <w:t>.</w:t>
-      </w:r>
-    </w:p>
-    <w:p/>
-    <w:p>
-      <w:pPr>
-        <w:rPr>
-          <w:b/>
-          <w:lang w:val="en-US"/>
-        </w:rPr>
-      </w:pPr>
-      <w:r>
-        <w:rPr>
-          <w:b/>
-        </w:rPr>
-        <w:t>Получение</w:t>
-      </w:r>
-      <w:r>
-        <w:rPr>
-          <w:b/>
-          <w:lang w:val="en-US"/>
-        </w:rPr>
-        <w:t xml:space="preserve"> </w:t>
-      </w:r>
-      <w:r>
-        <w:rPr>
-          <w:b/>
-        </w:rPr>
-        <w:t>нескольких</w:t>
-      </w:r>
-      <w:r>
-        <w:rPr>
-          <w:b/>
-          <w:lang w:val="en-US"/>
-        </w:rPr>
-        <w:t xml:space="preserve"> </w:t>
-      </w:r>
-      <w:r>
-        <w:rPr>
-          <w:b/>
-        </w:rPr>
-        <w:t>множеств</w:t>
-      </w:r>
-    </w:p>
-    <w:p>
-      <w:pPr>
-        <w:shd w:val="clear" w:color="auto" w:fill="1E1F22"/>
-        <w:tabs>
-          <w:tab w:val="left" w:pos="916"/>
-          <w:tab w:val="left" w:pos="1832"/>
-          <w:tab w:val="left" w:pos="2748"/>
-          <w:tab w:val="left" w:pos="3664"/>
-          <w:tab w:val="left" w:pos="4580"/>
-          <w:tab w:val="left" w:pos="5496"/>
-          <w:tab w:val="left" w:pos="6412"/>
-          <w:tab w:val="left" w:pos="7328"/>
-          <w:tab w:val="left" w:pos="8244"/>
-          <w:tab w:val="left" w:pos="9160"/>
-          <w:tab w:val="left" w:pos="10076"/>
-          <w:tab w:val="left" w:pos="10992"/>
-          <w:tab w:val="left" w:pos="11908"/>
-          <w:tab w:val="left" w:pos="12824"/>
-          <w:tab w:val="left" w:pos="13740"/>
-          <w:tab w:val="left" w:pos="14656"/>
-        </w:tabs>
-        <w:spacing w:after="0" w:line="240" w:lineRule="auto"/>
-        <w:rPr>
-          <w:rFonts w:ascii="Courier New" w:eastAsia="Times New Roman" w:hAnsi="Courier New" w:cs="Courier New"/>
-          <w:color w:val="BCBEC4"/>
-          <w:sz w:val="20"/>
-          <w:szCs w:val="20"/>
-          <w:lang w:val="en-US" w:eastAsia="ru-RU"/>
-        </w:rPr>
-      </w:pPr>
-      <w:r>
-        <w:rPr>
-          <w:rFonts w:ascii="Courier New" w:eastAsia="Times New Roman" w:hAnsi="Courier New" w:cs="Courier New"/>
-          <w:color w:val="BCBEC4"/>
-          <w:sz w:val="20"/>
-          <w:szCs w:val="20"/>
-          <w:lang w:val="en-US" w:eastAsia="ru-RU"/>
-        </w:rPr>
-        <w:t xml:space="preserve">String </w:t>
-      </w:r>
-      <w:proofErr w:type="spellStart"/>
-      <w:r>
-        <w:rPr>
-          <w:rFonts w:ascii="Courier New" w:eastAsia="Times New Roman" w:hAnsi="Courier New" w:cs="Courier New"/>
-          <w:color w:val="BCBEC4"/>
-          <w:sz w:val="20"/>
-          <w:szCs w:val="20"/>
-          <w:lang w:val="en-US" w:eastAsia="ru-RU"/>
-        </w:rPr>
-        <w:t>sql</w:t>
-      </w:r>
-      <w:proofErr w:type="spellEnd"/>
-      <w:r>
-        <w:rPr>
-          <w:rFonts w:ascii="Courier New" w:eastAsia="Times New Roman" w:hAnsi="Courier New" w:cs="Courier New"/>
-          <w:color w:val="BCBEC4"/>
-          <w:sz w:val="20"/>
-          <w:szCs w:val="20"/>
-          <w:lang w:val="en-US" w:eastAsia="ru-RU"/>
-        </w:rPr>
-        <w:t xml:space="preserve"> = </w:t>
-      </w:r>
-      <w:r>
-        <w:rPr>
-          <w:rFonts w:ascii="Courier New" w:eastAsia="Times New Roman" w:hAnsi="Courier New" w:cs="Courier New"/>
-          <w:color w:val="6AAB73"/>
-          <w:sz w:val="20"/>
-          <w:szCs w:val="20"/>
-          <w:lang w:val="en-US" w:eastAsia="ru-RU"/>
-        </w:rPr>
-        <w:t>"""</w:t>
-      </w:r>
-      <w:r>
-        <w:rPr>
-          <w:rFonts w:ascii="Courier New" w:eastAsia="Times New Roman" w:hAnsi="Courier New" w:cs="Courier New"/>
-          <w:color w:val="6AAB73"/>
-          <w:sz w:val="20"/>
-          <w:szCs w:val="20"/>
-          <w:lang w:val="en-US" w:eastAsia="ru-RU"/>
-        </w:rPr>
-        <w:br/>
-        <w:t xml:space="preserve">        </w:t>
-      </w:r>
-      <w:r>
-        <w:rPr>
-          <w:rFonts w:ascii="Courier New" w:eastAsia="Times New Roman" w:hAnsi="Courier New" w:cs="Courier New"/>
-          <w:color w:val="6AAB73"/>
-          <w:sz w:val="20"/>
-          <w:szCs w:val="20"/>
-          <w:shd w:val="clear" w:color="auto" w:fill="293C40"/>
-          <w:lang w:val="en-US" w:eastAsia="ru-RU"/>
-        </w:rPr>
-        <w:t>select * from new_table where id &gt; 35;</w:t>
-      </w:r>
-      <w:r>
-        <w:rPr>
-          <w:rFonts w:ascii="Courier New" w:eastAsia="Times New Roman" w:hAnsi="Courier New" w:cs="Courier New"/>
-          <w:color w:val="6AAB73"/>
-          <w:sz w:val="20"/>
-          <w:szCs w:val="20"/>
-          <w:shd w:val="clear" w:color="auto" w:fill="293C40"/>
-          <w:lang w:val="en-US" w:eastAsia="ru-RU"/>
-        </w:rPr>
-        <w:br/>
-      </w:r>
-      <w:r>
-        <w:rPr>
-          <w:rFonts w:ascii="Courier New" w:eastAsia="Times New Roman" w:hAnsi="Courier New" w:cs="Courier New"/>
-          <w:color w:val="6AAB73"/>
-          <w:sz w:val="20"/>
-          <w:szCs w:val="20"/>
-          <w:lang w:val="en-US" w:eastAsia="ru-RU"/>
-        </w:rPr>
-        <w:t xml:space="preserve">        </w:t>
-      </w:r>
-      <w:r>
-        <w:rPr>
-          <w:rFonts w:ascii="Courier New" w:eastAsia="Times New Roman" w:hAnsi="Courier New" w:cs="Courier New"/>
-          <w:color w:val="6AAB73"/>
-          <w:sz w:val="20"/>
-          <w:szCs w:val="20"/>
-          <w:shd w:val="clear" w:color="auto" w:fill="293C40"/>
-          <w:lang w:val="en-US" w:eastAsia="ru-RU"/>
-        </w:rPr>
-        <w:t>select * from new_table where id &gt; 36;</w:t>
-      </w:r>
-      <w:r>
-        <w:rPr>
-          <w:rFonts w:ascii="Courier New" w:eastAsia="Times New Roman" w:hAnsi="Courier New" w:cs="Courier New"/>
-          <w:color w:val="6AAB73"/>
-          <w:sz w:val="20"/>
-          <w:szCs w:val="20"/>
-          <w:shd w:val="clear" w:color="auto" w:fill="293C40"/>
-          <w:lang w:val="en-US" w:eastAsia="ru-RU"/>
-        </w:rPr>
-        <w:br/>
-      </w:r>
-      <w:r>
-        <w:rPr>
-          <w:rFonts w:ascii="Courier New" w:eastAsia="Times New Roman" w:hAnsi="Courier New" w:cs="Courier New"/>
-          <w:color w:val="6AAB73"/>
-          <w:sz w:val="20"/>
-          <w:szCs w:val="20"/>
-          <w:lang w:val="en-US" w:eastAsia="ru-RU"/>
-        </w:rPr>
-        <w:t xml:space="preserve">        """</w:t>
-      </w:r>
-      <w:r>
-        <w:rPr>
-          <w:rFonts w:ascii="Courier New" w:eastAsia="Times New Roman" w:hAnsi="Courier New" w:cs="Courier New"/>
-          <w:color w:val="BCBEC4"/>
-          <w:sz w:val="20"/>
-          <w:szCs w:val="20"/>
-          <w:lang w:val="en-US" w:eastAsia="ru-RU"/>
-        </w:rPr>
-        <w:t>;</w:t>
-      </w:r>
-      <w:r>
-        <w:rPr>
-          <w:rFonts w:ascii="Courier New" w:eastAsia="Times New Roman" w:hAnsi="Courier New" w:cs="Courier New"/>
-          <w:color w:val="BCBEC4"/>
-          <w:sz w:val="20"/>
-          <w:szCs w:val="20"/>
-          <w:lang w:val="en-US" w:eastAsia="ru-RU"/>
-        </w:rPr>
-        <w:br/>
-      </w:r>
-      <w:r>
-        <w:rPr>
-          <w:rFonts w:ascii="Courier New" w:eastAsia="Times New Roman" w:hAnsi="Courier New" w:cs="Courier New"/>
-          <w:color w:val="CF8E6D"/>
-          <w:sz w:val="20"/>
-          <w:szCs w:val="20"/>
-          <w:lang w:val="en-US" w:eastAsia="ru-RU"/>
-        </w:rPr>
-        <w:t xml:space="preserve">try </w:t>
-      </w:r>
-      <w:r>
-        <w:rPr>
-          <w:rFonts w:ascii="Courier New" w:eastAsia="Times New Roman" w:hAnsi="Courier New" w:cs="Courier New"/>
-          <w:color w:val="BCBEC4"/>
-          <w:sz w:val="20"/>
-          <w:szCs w:val="20"/>
-          <w:lang w:val="en-US" w:eastAsia="ru-RU"/>
-        </w:rPr>
-        <w:t xml:space="preserve">(Connection </w:t>
-      </w:r>
-      <w:proofErr w:type="spellStart"/>
-      <w:r>
-        <w:rPr>
-          <w:rFonts w:ascii="Courier New" w:eastAsia="Times New Roman" w:hAnsi="Courier New" w:cs="Courier New"/>
-          <w:color w:val="BCBEC4"/>
-          <w:sz w:val="20"/>
-          <w:szCs w:val="20"/>
-          <w:lang w:val="en-US" w:eastAsia="ru-RU"/>
-        </w:rPr>
-        <w:t>connection</w:t>
-      </w:r>
-      <w:proofErr w:type="spellEnd"/>
-      <w:r>
-        <w:rPr>
-          <w:rFonts w:ascii="Courier New" w:eastAsia="Times New Roman" w:hAnsi="Courier New" w:cs="Courier New"/>
-          <w:color w:val="BCBEC4"/>
-          <w:sz w:val="20"/>
-          <w:szCs w:val="20"/>
-          <w:lang w:val="en-US" w:eastAsia="ru-RU"/>
-        </w:rPr>
-        <w:t xml:space="preserve"> = DriverManager.</w:t>
-      </w:r>
-      <w:r>
-        <w:rPr>
-          <w:rFonts w:ascii="Courier New" w:eastAsia="Times New Roman" w:hAnsi="Courier New" w:cs="Courier New"/>
-          <w:i/>
-          <w:iCs/>
-          <w:color w:val="BCBEC4"/>
-          <w:sz w:val="20"/>
-          <w:szCs w:val="20"/>
-          <w:lang w:val="en-US" w:eastAsia="ru-RU"/>
-        </w:rPr>
-        <w:t>getConnection</w:t>
-      </w:r>
-      <w:r>
-        <w:rPr>
-          <w:rFonts w:ascii="Courier New" w:eastAsia="Times New Roman" w:hAnsi="Courier New" w:cs="Courier New"/>
-          <w:color w:val="BCBEC4"/>
-          <w:sz w:val="20"/>
-          <w:szCs w:val="20"/>
-          <w:lang w:val="en-US" w:eastAsia="ru-RU"/>
-        </w:rPr>
-        <w:t>(</w:t>
-      </w:r>
-      <w:r>
-        <w:rPr>
-          <w:rFonts w:ascii="Courier New" w:eastAsia="Times New Roman" w:hAnsi="Courier New" w:cs="Courier New"/>
-          <w:color w:val="6AAB73"/>
-          <w:sz w:val="20"/>
-          <w:szCs w:val="20"/>
-          <w:lang w:val="en-US" w:eastAsia="ru-RU"/>
-        </w:rPr>
-        <w:t>"jdbc:postgresql://localhost:5432/northwind"</w:t>
-      </w:r>
-      <w:r>
-        <w:rPr>
-          <w:rFonts w:ascii="Courier New" w:eastAsia="Times New Roman" w:hAnsi="Courier New" w:cs="Courier New"/>
-          <w:color w:val="BCBEC4"/>
-          <w:sz w:val="20"/>
-          <w:szCs w:val="20"/>
-          <w:lang w:val="en-US" w:eastAsia="ru-RU"/>
-        </w:rPr>
-        <w:t xml:space="preserve">, </w:t>
-      </w:r>
-      <w:r>
-        <w:rPr>
-          <w:rFonts w:ascii="Courier New" w:eastAsia="Times New Roman" w:hAnsi="Courier New" w:cs="Courier New"/>
-          <w:color w:val="6AAB73"/>
-          <w:sz w:val="20"/>
-          <w:szCs w:val="20"/>
-          <w:lang w:val="en-US" w:eastAsia="ru-RU"/>
-        </w:rPr>
-        <w:t>"user"</w:t>
-      </w:r>
-      <w:r>
-        <w:rPr>
-          <w:rFonts w:ascii="Courier New" w:eastAsia="Times New Roman" w:hAnsi="Courier New" w:cs="Courier New"/>
-          <w:color w:val="BCBEC4"/>
-          <w:sz w:val="20"/>
-          <w:szCs w:val="20"/>
-          <w:lang w:val="en-US" w:eastAsia="ru-RU"/>
-        </w:rPr>
-        <w:t xml:space="preserve">, </w:t>
-      </w:r>
-      <w:r>
-        <w:rPr>
-          <w:rFonts w:ascii="Courier New" w:eastAsia="Times New Roman" w:hAnsi="Courier New" w:cs="Courier New"/>
-          <w:color w:val="6AAB73"/>
-          <w:sz w:val="20"/>
-          <w:szCs w:val="20"/>
-          <w:lang w:val="en-US" w:eastAsia="ru-RU"/>
-        </w:rPr>
-        <w:t>"user"</w:t>
-      </w:r>
-      <w:r>
-        <w:rPr>
-          <w:rFonts w:ascii="Courier New" w:eastAsia="Times New Roman" w:hAnsi="Courier New" w:cs="Courier New"/>
-          <w:color w:val="BCBEC4"/>
-          <w:sz w:val="20"/>
-          <w:szCs w:val="20"/>
-          <w:lang w:val="en-US" w:eastAsia="ru-RU"/>
-        </w:rPr>
-        <w:t>)) {</w:t>
-      </w:r>
-      <w:r>
-        <w:rPr>
-          <w:rFonts w:ascii="Courier New" w:eastAsia="Times New Roman" w:hAnsi="Courier New" w:cs="Courier New"/>
-          <w:color w:val="BCBEC4"/>
-          <w:sz w:val="20"/>
-          <w:szCs w:val="20"/>
-          <w:lang w:val="en-US" w:eastAsia="ru-RU"/>
-        </w:rPr>
-        <w:br/>
-        <w:t xml:space="preserve">    </w:t>
-      </w:r>
-      <w:proofErr w:type="spellStart"/>
-      <w:r>
-        <w:rPr>
-          <w:rFonts w:ascii="Courier New" w:eastAsia="Times New Roman" w:hAnsi="Courier New" w:cs="Courier New"/>
-          <w:color w:val="BCBEC4"/>
-          <w:sz w:val="20"/>
-          <w:szCs w:val="20"/>
-          <w:lang w:val="en-US" w:eastAsia="ru-RU"/>
-        </w:rPr>
-        <w:t>PreparedStatement</w:t>
-      </w:r>
-      <w:proofErr w:type="spellEnd"/>
-      <w:r>
-        <w:rPr>
-          <w:rFonts w:ascii="Courier New" w:eastAsia="Times New Roman" w:hAnsi="Courier New" w:cs="Courier New"/>
-          <w:color w:val="BCBEC4"/>
-          <w:sz w:val="20"/>
-          <w:szCs w:val="20"/>
-          <w:lang w:val="en-US" w:eastAsia="ru-RU"/>
-        </w:rPr>
-        <w:t xml:space="preserve"> </w:t>
-      </w:r>
-      <w:proofErr w:type="spellStart"/>
-      <w:r>
-        <w:rPr>
-          <w:rFonts w:ascii="Courier New" w:eastAsia="Times New Roman" w:hAnsi="Courier New" w:cs="Courier New"/>
-          <w:color w:val="BCBEC4"/>
-          <w:sz w:val="20"/>
-          <w:szCs w:val="20"/>
-          <w:lang w:val="en-US" w:eastAsia="ru-RU"/>
-        </w:rPr>
-        <w:t>preparedStatement</w:t>
-      </w:r>
-      <w:proofErr w:type="spellEnd"/>
-      <w:r>
-        <w:rPr>
-          <w:rFonts w:ascii="Courier New" w:eastAsia="Times New Roman" w:hAnsi="Courier New" w:cs="Courier New"/>
-          <w:color w:val="BCBEC4"/>
-          <w:sz w:val="20"/>
-          <w:szCs w:val="20"/>
-          <w:lang w:val="en-US" w:eastAsia="ru-RU"/>
-        </w:rPr>
-        <w:t xml:space="preserve"> = </w:t>
-      </w:r>
-      <w:proofErr w:type="spellStart"/>
-      <w:r>
-        <w:rPr>
-          <w:rFonts w:ascii="Courier New" w:eastAsia="Times New Roman" w:hAnsi="Courier New" w:cs="Courier New"/>
-          <w:color w:val="BCBEC4"/>
-          <w:sz w:val="20"/>
-          <w:szCs w:val="20"/>
-          <w:lang w:val="en-US" w:eastAsia="ru-RU"/>
-        </w:rPr>
-        <w:t>connection.prepareStatement</w:t>
-      </w:r>
-      <w:proofErr w:type="spellEnd"/>
-      <w:r>
-        <w:rPr>
-          <w:rFonts w:ascii="Courier New" w:eastAsia="Times New Roman" w:hAnsi="Courier New" w:cs="Courier New"/>
-          <w:color w:val="BCBEC4"/>
-          <w:sz w:val="20"/>
-          <w:szCs w:val="20"/>
-          <w:lang w:val="en-US" w:eastAsia="ru-RU"/>
-        </w:rPr>
-        <w:t>(</w:t>
-      </w:r>
-      <w:proofErr w:type="spellStart"/>
-      <w:r>
-        <w:rPr>
-          <w:rFonts w:ascii="Courier New" w:eastAsia="Times New Roman" w:hAnsi="Courier New" w:cs="Courier New"/>
-          <w:color w:val="BCBEC4"/>
-          <w:sz w:val="20"/>
-          <w:szCs w:val="20"/>
-          <w:lang w:val="en-US" w:eastAsia="ru-RU"/>
-        </w:rPr>
-        <w:t>sql</w:t>
-      </w:r>
-      <w:proofErr w:type="spellEnd"/>
-      <w:r>
-        <w:rPr>
-          <w:rFonts w:ascii="Courier New" w:eastAsia="Times New Roman" w:hAnsi="Courier New" w:cs="Courier New"/>
-          <w:color w:val="BCBEC4"/>
-          <w:sz w:val="20"/>
-          <w:szCs w:val="20"/>
-          <w:lang w:val="en-US" w:eastAsia="ru-RU"/>
-        </w:rPr>
-        <w:t>);</w:t>
-      </w:r>
-      <w:r>
-        <w:rPr>
-          <w:rFonts w:ascii="Courier New" w:eastAsia="Times New Roman" w:hAnsi="Courier New" w:cs="Courier New"/>
-          <w:color w:val="BCBEC4"/>
-          <w:sz w:val="20"/>
-          <w:szCs w:val="20"/>
-          <w:lang w:val="en-US" w:eastAsia="ru-RU"/>
-        </w:rPr>
-        <w:br/>
-        <w:t xml:space="preserve">    </w:t>
-      </w:r>
-      <w:r>
-        <w:rPr>
-          <w:rFonts w:ascii="Courier New" w:eastAsia="Times New Roman" w:hAnsi="Courier New" w:cs="Courier New"/>
-          <w:color w:val="CF8E6D"/>
-          <w:sz w:val="20"/>
-          <w:szCs w:val="20"/>
-          <w:lang w:val="en-US" w:eastAsia="ru-RU"/>
-        </w:rPr>
-        <w:t xml:space="preserve">boolean </w:t>
-      </w:r>
-      <w:proofErr w:type="spellStart"/>
-      <w:r>
-        <w:rPr>
-          <w:rFonts w:ascii="Courier New" w:eastAsia="Times New Roman" w:hAnsi="Courier New" w:cs="Courier New"/>
-          <w:color w:val="BCBEC4"/>
-          <w:sz w:val="20"/>
-          <w:szCs w:val="20"/>
-          <w:lang w:val="en-US" w:eastAsia="ru-RU"/>
-        </w:rPr>
-        <w:t>hasRes</w:t>
-      </w:r>
-      <w:proofErr w:type="spellEnd"/>
-      <w:r>
-        <w:rPr>
-          <w:rFonts w:ascii="Courier New" w:eastAsia="Times New Roman" w:hAnsi="Courier New" w:cs="Courier New"/>
-          <w:color w:val="BCBEC4"/>
-          <w:sz w:val="20"/>
-          <w:szCs w:val="20"/>
-          <w:lang w:val="en-US" w:eastAsia="ru-RU"/>
-        </w:rPr>
-        <w:t xml:space="preserve"> = preparedStatement.execute();</w:t>
-      </w:r>
-      <w:r>
-        <w:rPr>
-          <w:rFonts w:ascii="Courier New" w:eastAsia="Times New Roman" w:hAnsi="Courier New" w:cs="Courier New"/>
-          <w:color w:val="BCBEC4"/>
-          <w:sz w:val="20"/>
-          <w:szCs w:val="20"/>
-          <w:lang w:val="en-US" w:eastAsia="ru-RU"/>
-        </w:rPr>
-        <w:br/>
-        <w:t xml:space="preserve">    </w:t>
-      </w:r>
-      <w:proofErr w:type="spellStart"/>
-      <w:r>
-        <w:rPr>
-          <w:rFonts w:ascii="Courier New" w:eastAsia="Times New Roman" w:hAnsi="Courier New" w:cs="Courier New"/>
-          <w:color w:val="BCBEC4"/>
-          <w:sz w:val="20"/>
-          <w:szCs w:val="20"/>
-          <w:lang w:val="en-US" w:eastAsia="ru-RU"/>
-        </w:rPr>
-        <w:t>ResultSet</w:t>
-      </w:r>
-      <w:proofErr w:type="spellEnd"/>
-      <w:r>
-        <w:rPr>
-          <w:rFonts w:ascii="Courier New" w:eastAsia="Times New Roman" w:hAnsi="Courier New" w:cs="Courier New"/>
-          <w:color w:val="BCBEC4"/>
-          <w:sz w:val="20"/>
-          <w:szCs w:val="20"/>
-          <w:lang w:val="en-US" w:eastAsia="ru-RU"/>
-        </w:rPr>
-        <w:t xml:space="preserve"> res = </w:t>
-      </w:r>
-      <w:proofErr w:type="spellStart"/>
-      <w:r>
-        <w:rPr>
-          <w:rFonts w:ascii="Courier New" w:eastAsia="Times New Roman" w:hAnsi="Courier New" w:cs="Courier New"/>
-          <w:color w:val="BCBEC4"/>
-          <w:sz w:val="20"/>
-          <w:szCs w:val="20"/>
-          <w:lang w:val="en-US" w:eastAsia="ru-RU"/>
-        </w:rPr>
-        <w:t>preparedStatement.getResultSet</w:t>
-      </w:r>
-      <w:proofErr w:type="spellEnd"/>
-      <w:r>
-        <w:rPr>
-          <w:rFonts w:ascii="Courier New" w:eastAsia="Times New Roman" w:hAnsi="Courier New" w:cs="Courier New"/>
-          <w:color w:val="BCBEC4"/>
-          <w:sz w:val="20"/>
-          <w:szCs w:val="20"/>
-          <w:lang w:val="en-US" w:eastAsia="ru-RU"/>
-        </w:rPr>
-        <w:t>();</w:t>
-      </w:r>
-      <w:r>
-        <w:rPr>
-          <w:rFonts w:ascii="Courier New" w:eastAsia="Times New Roman" w:hAnsi="Courier New" w:cs="Courier New"/>
-          <w:color w:val="BCBEC4"/>
-          <w:sz w:val="20"/>
-          <w:szCs w:val="20"/>
-          <w:lang w:val="en-US" w:eastAsia="ru-RU"/>
-        </w:rPr>
-        <w:br/>
-        <w:t xml:space="preserve">    </w:t>
-      </w:r>
-      <w:r>
-        <w:rPr>
-          <w:rFonts w:ascii="Courier New" w:eastAsia="Times New Roman" w:hAnsi="Courier New" w:cs="Courier New"/>
-          <w:color w:val="7A7E85"/>
-          <w:sz w:val="20"/>
-          <w:szCs w:val="20"/>
-          <w:lang w:val="en-US" w:eastAsia="ru-RU"/>
-        </w:rPr>
-        <w:t>//</w:t>
-      </w:r>
-      <w:r>
-        <w:rPr>
-          <w:rFonts w:ascii="Courier New" w:eastAsia="Times New Roman" w:hAnsi="Courier New" w:cs="Courier New"/>
-          <w:color w:val="7A7E85"/>
-          <w:sz w:val="20"/>
-          <w:szCs w:val="20"/>
-          <w:lang w:eastAsia="ru-RU"/>
-        </w:rPr>
-        <w:t>код</w:t>
-      </w:r>
-      <w:r>
-        <w:rPr>
-          <w:rFonts w:ascii="Courier New" w:eastAsia="Times New Roman" w:hAnsi="Courier New" w:cs="Courier New"/>
-          <w:color w:val="7A7E85"/>
-          <w:sz w:val="20"/>
-          <w:szCs w:val="20"/>
-          <w:lang w:val="en-US" w:eastAsia="ru-RU"/>
-        </w:rPr>
-        <w:t xml:space="preserve">, </w:t>
-      </w:r>
-      <w:r>
-        <w:rPr>
-          <w:rFonts w:ascii="Courier New" w:eastAsia="Times New Roman" w:hAnsi="Courier New" w:cs="Courier New"/>
-          <w:color w:val="7A7E85"/>
-          <w:sz w:val="20"/>
-          <w:szCs w:val="20"/>
-          <w:lang w:eastAsia="ru-RU"/>
-        </w:rPr>
-        <w:t>для</w:t>
-      </w:r>
-      <w:r>
-        <w:rPr>
-          <w:rFonts w:ascii="Courier New" w:eastAsia="Times New Roman" w:hAnsi="Courier New" w:cs="Courier New"/>
-          <w:color w:val="7A7E85"/>
-          <w:sz w:val="20"/>
-          <w:szCs w:val="20"/>
-          <w:lang w:val="en-US" w:eastAsia="ru-RU"/>
-        </w:rPr>
-        <w:t xml:space="preserve"> </w:t>
-      </w:r>
-      <w:r>
-        <w:rPr>
-          <w:rFonts w:ascii="Courier New" w:eastAsia="Times New Roman" w:hAnsi="Courier New" w:cs="Courier New"/>
-          <w:color w:val="7A7E85"/>
-          <w:sz w:val="20"/>
-          <w:szCs w:val="20"/>
-          <w:lang w:eastAsia="ru-RU"/>
-        </w:rPr>
-        <w:t>получения</w:t>
-      </w:r>
-      <w:r>
-        <w:rPr>
-          <w:rFonts w:ascii="Courier New" w:eastAsia="Times New Roman" w:hAnsi="Courier New" w:cs="Courier New"/>
-          <w:color w:val="7A7E85"/>
-          <w:sz w:val="20"/>
-          <w:szCs w:val="20"/>
-          <w:lang w:val="en-US" w:eastAsia="ru-RU"/>
-        </w:rPr>
-        <w:t xml:space="preserve"> </w:t>
-      </w:r>
-      <w:r>
-        <w:rPr>
-          <w:rFonts w:ascii="Courier New" w:eastAsia="Times New Roman" w:hAnsi="Courier New" w:cs="Courier New"/>
-          <w:color w:val="7A7E85"/>
-          <w:sz w:val="20"/>
-          <w:szCs w:val="20"/>
-          <w:lang w:eastAsia="ru-RU"/>
-        </w:rPr>
-        <w:t>нескольких</w:t>
-      </w:r>
-      <w:r>
-        <w:rPr>
-          <w:rFonts w:ascii="Courier New" w:eastAsia="Times New Roman" w:hAnsi="Courier New" w:cs="Courier New"/>
-          <w:color w:val="7A7E85"/>
-          <w:sz w:val="20"/>
-          <w:szCs w:val="20"/>
-          <w:lang w:val="en-US" w:eastAsia="ru-RU"/>
-        </w:rPr>
-        <w:t xml:space="preserve"> </w:t>
-      </w:r>
-      <w:r>
-        <w:rPr>
-          <w:rFonts w:ascii="Courier New" w:eastAsia="Times New Roman" w:hAnsi="Courier New" w:cs="Courier New"/>
-          <w:color w:val="7A7E85"/>
-          <w:sz w:val="20"/>
-          <w:szCs w:val="20"/>
-          <w:lang w:eastAsia="ru-RU"/>
-        </w:rPr>
-        <w:t>множеств</w:t>
-      </w:r>
-      <w:r>
-        <w:rPr>
-          <w:rFonts w:ascii="Courier New" w:eastAsia="Times New Roman" w:hAnsi="Courier New" w:cs="Courier New"/>
-          <w:color w:val="7A7E85"/>
-          <w:sz w:val="20"/>
-          <w:szCs w:val="20"/>
-          <w:lang w:val="en-US" w:eastAsia="ru-RU"/>
-        </w:rPr>
-        <w:t xml:space="preserve"> </w:t>
-      </w:r>
-      <w:r>
-        <w:rPr>
-          <w:rFonts w:ascii="Courier New" w:eastAsia="Times New Roman" w:hAnsi="Courier New" w:cs="Courier New"/>
-          <w:color w:val="7A7E85"/>
-          <w:sz w:val="20"/>
-          <w:szCs w:val="20"/>
-          <w:lang w:eastAsia="ru-RU"/>
-        </w:rPr>
-        <w:t>результатов</w:t>
-      </w:r>
-      <w:r>
-        <w:rPr>
-          <w:rFonts w:ascii="Courier New" w:eastAsia="Times New Roman" w:hAnsi="Courier New" w:cs="Courier New"/>
-          <w:color w:val="7A7E85"/>
-          <w:sz w:val="20"/>
-          <w:szCs w:val="20"/>
-          <w:lang w:val="en-US" w:eastAsia="ru-RU"/>
-        </w:rPr>
-        <w:br/>
-        <w:t xml:space="preserve">    </w:t>
-      </w:r>
-      <w:r>
-        <w:rPr>
-          <w:rFonts w:ascii="Courier New" w:eastAsia="Times New Roman" w:hAnsi="Courier New" w:cs="Courier New"/>
-          <w:color w:val="CF8E6D"/>
-          <w:sz w:val="20"/>
-          <w:szCs w:val="20"/>
-          <w:lang w:val="en-US" w:eastAsia="ru-RU"/>
-        </w:rPr>
-        <w:t xml:space="preserve">while </w:t>
-      </w:r>
-      <w:r>
-        <w:rPr>
-          <w:rFonts w:ascii="Courier New" w:eastAsia="Times New Roman" w:hAnsi="Courier New" w:cs="Courier New"/>
-          <w:color w:val="BCBEC4"/>
-          <w:sz w:val="20"/>
-          <w:szCs w:val="20"/>
-          <w:lang w:val="en-US" w:eastAsia="ru-RU"/>
-        </w:rPr>
-        <w:t>(hasRes) {</w:t>
-      </w:r>
-      <w:r>
-        <w:rPr>
-          <w:rFonts w:ascii="Courier New" w:eastAsia="Times New Roman" w:hAnsi="Courier New" w:cs="Courier New"/>
-          <w:color w:val="BCBEC4"/>
-          <w:sz w:val="20"/>
-          <w:szCs w:val="20"/>
-          <w:lang w:val="en-US" w:eastAsia="ru-RU"/>
-        </w:rPr>
-        <w:br/>
-        <w:t xml:space="preserve">        </w:t>
-      </w:r>
-      <w:r>
-        <w:rPr>
-          <w:rFonts w:ascii="Courier New" w:eastAsia="Times New Roman" w:hAnsi="Courier New" w:cs="Courier New"/>
-          <w:color w:val="CF8E6D"/>
-          <w:sz w:val="20"/>
-          <w:szCs w:val="20"/>
-          <w:lang w:val="en-US" w:eastAsia="ru-RU"/>
-        </w:rPr>
-        <w:t xml:space="preserve">if </w:t>
-      </w:r>
-      <w:r>
-        <w:rPr>
-          <w:rFonts w:ascii="Courier New" w:eastAsia="Times New Roman" w:hAnsi="Courier New" w:cs="Courier New"/>
-          <w:color w:val="BCBEC4"/>
-          <w:sz w:val="20"/>
-          <w:szCs w:val="20"/>
-          <w:lang w:val="en-US" w:eastAsia="ru-RU"/>
-        </w:rPr>
-        <w:t xml:space="preserve">(res.isClosed()) </w:t>
-      </w:r>
-      <w:r>
-        <w:rPr>
-          <w:rFonts w:ascii="Courier New" w:eastAsia="Times New Roman" w:hAnsi="Courier New" w:cs="Courier New"/>
-          <w:color w:val="CF8E6D"/>
-          <w:sz w:val="20"/>
-          <w:szCs w:val="20"/>
-          <w:lang w:val="en-US" w:eastAsia="ru-RU"/>
-        </w:rPr>
-        <w:t>break</w:t>
-      </w:r>
-      <w:r>
-        <w:rPr>
-          <w:rFonts w:ascii="Courier New" w:eastAsia="Times New Roman" w:hAnsi="Courier New" w:cs="Courier New"/>
-          <w:color w:val="BCBEC4"/>
-          <w:sz w:val="20"/>
-          <w:szCs w:val="20"/>
-          <w:lang w:val="en-US" w:eastAsia="ru-RU"/>
-        </w:rPr>
-        <w:t>;</w:t>
-      </w:r>
-      <w:r>
-        <w:rPr>
-          <w:rFonts w:ascii="Courier New" w:eastAsia="Times New Roman" w:hAnsi="Courier New" w:cs="Courier New"/>
-          <w:color w:val="BCBEC4"/>
-          <w:sz w:val="20"/>
-          <w:szCs w:val="20"/>
-          <w:lang w:val="en-US" w:eastAsia="ru-RU"/>
-        </w:rPr>
-        <w:br/>
-        <w:t xml:space="preserve">        </w:t>
-      </w:r>
-      <w:r>
-        <w:rPr>
-          <w:rFonts w:ascii="Courier New" w:eastAsia="Times New Roman" w:hAnsi="Courier New" w:cs="Courier New"/>
-          <w:color w:val="CF8E6D"/>
-          <w:sz w:val="20"/>
-          <w:szCs w:val="20"/>
-          <w:lang w:val="en-US" w:eastAsia="ru-RU"/>
-        </w:rPr>
-        <w:t xml:space="preserve">while </w:t>
-      </w:r>
-      <w:r>
-        <w:rPr>
-          <w:rFonts w:ascii="Courier New" w:eastAsia="Times New Roman" w:hAnsi="Courier New" w:cs="Courier New"/>
-          <w:color w:val="BCBEC4"/>
-          <w:sz w:val="20"/>
-          <w:szCs w:val="20"/>
-          <w:lang w:val="en-US" w:eastAsia="ru-RU"/>
-        </w:rPr>
-        <w:t>(res.next()) {</w:t>
-      </w:r>
-      <w:r>
-        <w:rPr>
-          <w:rFonts w:ascii="Courier New" w:eastAsia="Times New Roman" w:hAnsi="Courier New" w:cs="Courier New"/>
-          <w:color w:val="BCBEC4"/>
-          <w:sz w:val="20"/>
-          <w:szCs w:val="20"/>
-          <w:lang w:val="en-US" w:eastAsia="ru-RU"/>
-        </w:rPr>
-        <w:br/>
-        <w:t xml:space="preserve">            System.</w:t>
-      </w:r>
-      <w:r>
-        <w:rPr>
-          <w:rFonts w:ascii="Courier New" w:eastAsia="Times New Roman" w:hAnsi="Courier New" w:cs="Courier New"/>
-          <w:i/>
-          <w:iCs/>
-          <w:color w:val="C77DBB"/>
-          <w:sz w:val="20"/>
-          <w:szCs w:val="20"/>
-          <w:lang w:val="en-US" w:eastAsia="ru-RU"/>
-        </w:rPr>
-        <w:t>out</w:t>
-      </w:r>
-      <w:r>
-        <w:rPr>
-          <w:rFonts w:ascii="Courier New" w:eastAsia="Times New Roman" w:hAnsi="Courier New" w:cs="Courier New"/>
-          <w:color w:val="BCBEC4"/>
-          <w:sz w:val="20"/>
-          <w:szCs w:val="20"/>
-          <w:lang w:val="en-US" w:eastAsia="ru-RU"/>
-        </w:rPr>
-        <w:t>.println(res.getInt(</w:t>
-      </w:r>
-      <w:r>
-        <w:rPr>
-          <w:rFonts w:ascii="Courier New" w:eastAsia="Times New Roman" w:hAnsi="Courier New" w:cs="Courier New"/>
-          <w:color w:val="2AACB8"/>
-          <w:sz w:val="20"/>
-          <w:szCs w:val="20"/>
-          <w:lang w:val="en-US" w:eastAsia="ru-RU"/>
-        </w:rPr>
-        <w:t>1</w:t>
-      </w:r>
-      <w:r>
-        <w:rPr>
-          <w:rFonts w:ascii="Courier New" w:eastAsia="Times New Roman" w:hAnsi="Courier New" w:cs="Courier New"/>
-          <w:color w:val="BCBEC4"/>
-          <w:sz w:val="20"/>
-          <w:szCs w:val="20"/>
-          <w:lang w:val="en-US" w:eastAsia="ru-RU"/>
-        </w:rPr>
-        <w:t xml:space="preserve">) + </w:t>
-      </w:r>
-      <w:r>
-        <w:rPr>
-          <w:rFonts w:ascii="Courier New" w:eastAsia="Times New Roman" w:hAnsi="Courier New" w:cs="Courier New"/>
-          <w:color w:val="6AAB73"/>
-          <w:sz w:val="20"/>
-          <w:szCs w:val="20"/>
-          <w:lang w:val="en-US" w:eastAsia="ru-RU"/>
-        </w:rPr>
-        <w:t xml:space="preserve">" " </w:t>
-      </w:r>
-      <w:r>
-        <w:rPr>
-          <w:rFonts w:ascii="Courier New" w:eastAsia="Times New Roman" w:hAnsi="Courier New" w:cs="Courier New"/>
-          <w:color w:val="BCBEC4"/>
-          <w:sz w:val="20"/>
-          <w:szCs w:val="20"/>
-          <w:lang w:val="en-US" w:eastAsia="ru-RU"/>
-        </w:rPr>
-        <w:t>+ res.getString(</w:t>
-      </w:r>
-      <w:r>
-        <w:rPr>
-          <w:rFonts w:ascii="Courier New" w:eastAsia="Times New Roman" w:hAnsi="Courier New" w:cs="Courier New"/>
-          <w:color w:val="2AACB8"/>
-          <w:sz w:val="20"/>
-          <w:szCs w:val="20"/>
-          <w:lang w:val="en-US" w:eastAsia="ru-RU"/>
-        </w:rPr>
-        <w:t>2</w:t>
-      </w:r>
-      <w:r>
-        <w:rPr>
-          <w:rFonts w:ascii="Courier New" w:eastAsia="Times New Roman" w:hAnsi="Courier New" w:cs="Courier New"/>
-          <w:color w:val="BCBEC4"/>
-          <w:sz w:val="20"/>
-          <w:szCs w:val="20"/>
-          <w:lang w:val="en-US" w:eastAsia="ru-RU"/>
-        </w:rPr>
-        <w:t>));</w:t>
-      </w:r>
-      <w:r>
-        <w:rPr>
-          <w:rFonts w:ascii="Courier New" w:eastAsia="Times New Roman" w:hAnsi="Courier New" w:cs="Courier New"/>
-          <w:color w:val="BCBEC4"/>
-          <w:sz w:val="20"/>
-          <w:szCs w:val="20"/>
-          <w:lang w:val="en-US" w:eastAsia="ru-RU"/>
-        </w:rPr>
-        <w:br/>
-        <w:t xml:space="preserve">        }</w:t>
-      </w:r>
-      <w:r>
-        <w:rPr>
-          <w:rFonts w:ascii="Courier New" w:eastAsia="Times New Roman" w:hAnsi="Courier New" w:cs="Courier New"/>
-          <w:color w:val="BCBEC4"/>
-          <w:sz w:val="20"/>
-          <w:szCs w:val="20"/>
-          <w:lang w:val="en-US" w:eastAsia="ru-RU"/>
-        </w:rPr>
-        <w:br/>
-        <w:t xml:space="preserve">        hasRes = preparedStatement.getMoreResults(); </w:t>
-      </w:r>
-      <w:r>
-        <w:rPr>
-          <w:rFonts w:ascii="Courier New" w:eastAsia="Times New Roman" w:hAnsi="Courier New" w:cs="Courier New"/>
-          <w:color w:val="7A7E85"/>
-          <w:sz w:val="20"/>
-          <w:szCs w:val="20"/>
-          <w:lang w:val="en-US" w:eastAsia="ru-RU"/>
-        </w:rPr>
-        <w:t>//</w:t>
-      </w:r>
-      <w:r>
-        <w:rPr>
-          <w:rFonts w:ascii="Courier New" w:eastAsia="Times New Roman" w:hAnsi="Courier New" w:cs="Courier New"/>
-          <w:color w:val="7A7E85"/>
-          <w:sz w:val="20"/>
-          <w:szCs w:val="20"/>
-          <w:lang w:eastAsia="ru-RU"/>
-        </w:rPr>
-        <w:t>проверяем</w:t>
-      </w:r>
-      <w:r>
-        <w:rPr>
-          <w:rFonts w:ascii="Courier New" w:eastAsia="Times New Roman" w:hAnsi="Courier New" w:cs="Courier New"/>
-          <w:color w:val="7A7E85"/>
-          <w:sz w:val="20"/>
-          <w:szCs w:val="20"/>
-          <w:lang w:val="en-US" w:eastAsia="ru-RU"/>
-        </w:rPr>
-        <w:t xml:space="preserve">, </w:t>
-      </w:r>
-      <w:r>
-        <w:rPr>
-          <w:rFonts w:ascii="Courier New" w:eastAsia="Times New Roman" w:hAnsi="Courier New" w:cs="Courier New"/>
-          <w:color w:val="7A7E85"/>
-          <w:sz w:val="20"/>
-          <w:szCs w:val="20"/>
-          <w:lang w:eastAsia="ru-RU"/>
-        </w:rPr>
-        <w:t>есть</w:t>
-      </w:r>
-      <w:r>
-        <w:rPr>
-          <w:rFonts w:ascii="Courier New" w:eastAsia="Times New Roman" w:hAnsi="Courier New" w:cs="Courier New"/>
-          <w:color w:val="7A7E85"/>
-          <w:sz w:val="20"/>
-          <w:szCs w:val="20"/>
-          <w:lang w:val="en-US" w:eastAsia="ru-RU"/>
-        </w:rPr>
-        <w:t xml:space="preserve"> </w:t>
-      </w:r>
-      <w:r>
-        <w:rPr>
-          <w:rFonts w:ascii="Courier New" w:eastAsia="Times New Roman" w:hAnsi="Courier New" w:cs="Courier New"/>
-          <w:color w:val="7A7E85"/>
-          <w:sz w:val="20"/>
-          <w:szCs w:val="20"/>
-          <w:lang w:eastAsia="ru-RU"/>
-        </w:rPr>
-        <w:t>ли</w:t>
-      </w:r>
-      <w:r>
-        <w:rPr>
-          <w:rFonts w:ascii="Courier New" w:eastAsia="Times New Roman" w:hAnsi="Courier New" w:cs="Courier New"/>
-          <w:color w:val="7A7E85"/>
-          <w:sz w:val="20"/>
-          <w:szCs w:val="20"/>
-          <w:lang w:val="en-US" w:eastAsia="ru-RU"/>
-        </w:rPr>
-        <w:t xml:space="preserve"> </w:t>
-      </w:r>
-      <w:r>
-        <w:rPr>
-          <w:rFonts w:ascii="Courier New" w:eastAsia="Times New Roman" w:hAnsi="Courier New" w:cs="Courier New"/>
-          <w:color w:val="7A7E85"/>
-          <w:sz w:val="20"/>
-          <w:szCs w:val="20"/>
-          <w:lang w:eastAsia="ru-RU"/>
-        </w:rPr>
-        <w:t>еще</w:t>
-      </w:r>
-      <w:r>
-        <w:rPr>
-          <w:rFonts w:ascii="Courier New" w:eastAsia="Times New Roman" w:hAnsi="Courier New" w:cs="Courier New"/>
-          <w:color w:val="7A7E85"/>
-          <w:sz w:val="20"/>
-          <w:szCs w:val="20"/>
-          <w:lang w:val="en-US" w:eastAsia="ru-RU"/>
-        </w:rPr>
-        <w:t xml:space="preserve"> </w:t>
-      </w:r>
-      <w:r>
-        <w:rPr>
-          <w:rFonts w:ascii="Courier New" w:eastAsia="Times New Roman" w:hAnsi="Courier New" w:cs="Courier New"/>
-          <w:color w:val="7A7E85"/>
-          <w:sz w:val="20"/>
-          <w:szCs w:val="20"/>
-          <w:lang w:eastAsia="ru-RU"/>
-        </w:rPr>
-        <w:t>множества</w:t>
-      </w:r>
-      <w:r>
-        <w:rPr>
-          <w:rFonts w:ascii="Courier New" w:eastAsia="Times New Roman" w:hAnsi="Courier New" w:cs="Courier New"/>
-          <w:color w:val="7A7E85"/>
-          <w:sz w:val="20"/>
-          <w:szCs w:val="20"/>
-          <w:lang w:val="en-US" w:eastAsia="ru-RU"/>
-        </w:rPr>
-        <w:t xml:space="preserve"> </w:t>
-      </w:r>
-      <w:r>
-        <w:rPr>
-          <w:rFonts w:ascii="Courier New" w:eastAsia="Times New Roman" w:hAnsi="Courier New" w:cs="Courier New"/>
-          <w:color w:val="7A7E85"/>
-          <w:sz w:val="20"/>
-          <w:szCs w:val="20"/>
-          <w:lang w:eastAsia="ru-RU"/>
-        </w:rPr>
-        <w:t>результатов</w:t>
-      </w:r>
-      <w:r>
-        <w:rPr>
-          <w:rFonts w:ascii="Courier New" w:eastAsia="Times New Roman" w:hAnsi="Courier New" w:cs="Courier New"/>
-          <w:color w:val="7A7E85"/>
-          <w:sz w:val="20"/>
-          <w:szCs w:val="20"/>
-          <w:lang w:val="en-US" w:eastAsia="ru-RU"/>
-        </w:rPr>
-        <w:br/>
-        <w:t xml:space="preserve">    </w:t>
-      </w:r>
-      <w:r>
-        <w:rPr>
-          <w:rFonts w:ascii="Courier New" w:eastAsia="Times New Roman" w:hAnsi="Courier New" w:cs="Courier New"/>
-          <w:color w:val="BCBEC4"/>
-          <w:sz w:val="20"/>
-          <w:szCs w:val="20"/>
-          <w:lang w:val="en-US" w:eastAsia="ru-RU"/>
-        </w:rPr>
-        <w:t>}</w:t>
-      </w:r>
-      <w:r>
-        <w:rPr>
-          <w:rFonts w:ascii="Courier New" w:eastAsia="Times New Roman" w:hAnsi="Courier New" w:cs="Courier New"/>
-          <w:color w:val="BCBEC4"/>
-          <w:sz w:val="20"/>
-          <w:szCs w:val="20"/>
-          <w:lang w:val="en-US" w:eastAsia="ru-RU"/>
-        </w:rPr>
-        <w:br/>
-        <w:t>}</w:t>
-      </w:r>
-    </w:p>
-    <w:p>
-      <w:pPr>
-        <w:rPr>
-          <w:lang w:val="en-US"/>
-        </w:rPr>
-      </w:pPr>
-    </w:p>
-    <w:p>
-      <w:r>
-        <w:rPr>
-          <w:lang w:val="en-US"/>
-        </w:rPr>
-        <w:t>DAO</w:t>
-      </w:r>
-      <w:r>
-        <w:t xml:space="preserve"> – </w:t>
-      </w:r>
-      <w:r>
-        <w:rPr>
-          <w:lang w:val="en-US"/>
-        </w:rPr>
-        <w:t>Data</w:t>
-      </w:r>
-      <w:r>
-        <w:t xml:space="preserve"> </w:t>
-      </w:r>
-      <w:r>
-        <w:rPr>
-          <w:lang w:val="en-US"/>
-        </w:rPr>
-        <w:t>access</w:t>
-      </w:r>
-      <w:r>
-        <w:t xml:space="preserve"> </w:t>
-      </w:r>
-      <w:r>
-        <w:rPr>
-          <w:lang w:val="en-US"/>
-        </w:rPr>
-        <w:t>object</w:t>
-      </w:r>
-      <w:r>
-        <w:t xml:space="preserve"> – </w:t>
-      </w:r>
-      <w:r>
-        <w:t>шаблон проектирования,</w:t>
-      </w:r>
-      <w:r>
-        <w:t xml:space="preserve"> </w:t>
-      </w:r>
-      <w:r>
-        <w:t>предоставляет интерфейс для работы с БД, который</w:t>
-      </w:r>
-      <w:r>
-        <w:t xml:space="preserve"> представляет абстракцию, обеспечивающую связь между </w:t>
-      </w:r>
-      <w:r>
-        <w:rPr>
-          <w:lang w:val="en-US"/>
-        </w:rPr>
-        <w:t>Java</w:t>
-      </w:r>
-      <w:r>
-        <w:t>-</w:t>
-      </w:r>
-      <w:r>
-        <w:t>приложением и реляционной БД</w:t>
-      </w:r>
-      <w:r>
-        <w:t xml:space="preserve">, то есть работа с БД реализована только в </w:t>
-      </w:r>
-      <w:r>
-        <w:rPr>
-          <w:lang w:val="en-US"/>
-        </w:rPr>
-        <w:t>DAO</w:t>
-      </w:r>
-      <w:r>
-        <w:t xml:space="preserve"> </w:t>
-      </w:r>
-      <w:r>
-        <w:t>классах</w:t>
-      </w:r>
-      <w:r>
-        <w:t>. Представляет из себя набор классов,</w:t>
-      </w:r>
-      <w:r>
-        <w:t xml:space="preserve"> каждый из которых соответствует сущности в БД,</w:t>
-      </w:r>
-      <w:r>
-        <w:t xml:space="preserve"> которые содержат методы для выполнения </w:t>
-      </w:r>
-      <w:r>
-        <w:rPr>
-          <w:lang w:val="en-US"/>
-        </w:rPr>
-        <w:t>CRUD</w:t>
-      </w:r>
-      <w:r>
-        <w:t>-операций над данными</w:t>
-      </w:r>
-      <w:r>
-        <w:t>.</w:t>
-      </w:r>
-      <w:r>
-        <w:t xml:space="preserve"> </w:t>
-      </w:r>
-      <w:r>
-        <w:t>(См. примерную реализацию в проекте)</w:t>
-      </w:r>
+      <w:bookmarkStart w:id="0" w:name="_GoBack"/>
+      <w:bookmarkEnd w:id="0"/>
     </w:p>
     <w:sectPr>
       <w:pgSz w:w="11906" w:h="16838"/>

--- a/JDBC/JDBC.docx
+++ b/JDBC/JDBC.docx
@@ -6234,13 +6234,123 @@
       </w:r>
     </w:p>
     <w:p>
-      <w:pPr>
-        <w:rPr>
-          <w:lang w:val="en-US"/>
-        </w:rPr>
-      </w:pPr>
+      <w:r>
+        <w:rPr>
+          <w:b/>
+          <w:lang w:val="en-US"/>
+        </w:rPr>
+        <w:t>DAO</w:t>
+      </w:r>
+      <w:r>
+        <w:rPr>
+          <w:b/>
+        </w:rPr>
+        <w:t xml:space="preserve"> </w:t>
+      </w:r>
+      <w:r>
+        <w:rPr>
+          <w:b/>
+        </w:rPr>
+        <w:t>(</w:t>
+      </w:r>
+      <w:r>
+        <w:rPr>
+          <w:b/>
+          <w:lang w:val="en-US"/>
+        </w:rPr>
+        <w:t>Data</w:t>
+      </w:r>
+      <w:r>
+        <w:rPr>
+          <w:b/>
+        </w:rPr>
+        <w:t xml:space="preserve"> </w:t>
+      </w:r>
+      <w:r>
+        <w:rPr>
+          <w:b/>
+          <w:lang w:val="en-US"/>
+        </w:rPr>
+        <w:t>access</w:t>
+      </w:r>
+      <w:r>
+        <w:rPr>
+          <w:b/>
+        </w:rPr>
+        <w:t xml:space="preserve"> </w:t>
+      </w:r>
+      <w:r>
+        <w:rPr>
+          <w:b/>
+          <w:lang w:val="en-US"/>
+        </w:rPr>
+        <w:t>object</w:t>
+      </w:r>
+      <w:r>
+        <w:rPr>
+          <w:b/>
+        </w:rPr>
+        <w:t>)</w:t>
+      </w:r>
+      <w:r>
+        <w:t xml:space="preserve"> – паттерн проектирования, который используется для абстрагирования и инкапсуляции доступа к данным реляционной БД.</w:t>
+      </w:r>
+    </w:p>
+    <w:p>
+      <w:r>
+        <w:t xml:space="preserve">Структурно выражен с помощью </w:t>
+      </w:r>
+      <w:r>
+        <w:rPr>
+          <w:lang w:val="en-US"/>
+        </w:rPr>
+        <w:t>Entity</w:t>
+      </w:r>
+      <w:r>
+        <w:t xml:space="preserve"> </w:t>
+      </w:r>
+      <w:r>
+        <w:t xml:space="preserve">– является проекцией каждой таблицы БД, где кортеж таблицы выражен объектом этого класса – поля класса соответствуют атрибутам таблицы (таблицы с отношением многие ко многим не </w:t>
+      </w:r>
+      <w:proofErr w:type="spellStart"/>
+      <w:r>
+        <w:t>мапятся</w:t>
+      </w:r>
+      <w:proofErr w:type="spellEnd"/>
+      <w:r>
+        <w:t xml:space="preserve">). </w:t>
+      </w:r>
+      <w:r>
+        <w:rPr>
+          <w:lang w:val="en-US"/>
+        </w:rPr>
+        <w:t>DAO</w:t>
+      </w:r>
+      <w:r>
+        <w:t xml:space="preserve"> </w:t>
+      </w:r>
+      <w:r>
+        <w:t>слой – инкапсулирует логику взаимодействия с базой данных (Синглтон, не содержит состояния, хранит запросы в виде статических полей)</w:t>
+      </w:r>
+    </w:p>
+    <w:p>
+      <w:hyperlink r:id="rId6" w:history="1">
+        <w:r>
+          <w:rPr>
+            <w:rStyle w:val="a6"/>
+          </w:rPr>
+          <w:t>Практика</w:t>
+        </w:r>
+      </w:hyperlink>
       <w:bookmarkStart w:id="0" w:name="_GoBack"/>
       <w:bookmarkEnd w:id="0"/>
+    </w:p>
+    <w:p>
+      <w:pPr>
+        <w:rPr>
+          <w:lang w:val="en-US"/>
+        </w:rPr>
+      </w:pPr>
     </w:p>
     <w:sectPr>
       <w:pgSz w:w="11906" w:h="16838"/>
